--- a/Lab 18/Creación de Consultas Utilizando SQL con Funciones Agregadas y Sub-consultas.docx
+++ b/Lab 18/Creación de Consultas Utilizando SQL con Funciones Agregadas y Sub-consultas.docx
@@ -6,504 +6,1962 @@
       <w:pPr>
         <w:jc w:val="right"/>
         <w:rPr>
+          <w:lang w:val="es-MX"/>
+        </w:rPr>
+      </w:pPr>
+      <w:r>
+        <w:rPr>
+          <w:lang w:val="es-MX"/>
+        </w:rPr>
+        <w:t>Martin Antonio Vivanco Palacios A01701167</w:t>
+      </w:r>
+    </w:p>
+    <w:p>
+      <w:pPr>
+        <w:rPr>
+          <w:lang w:val="es-MX"/>
+        </w:rPr>
+      </w:pPr>
+    </w:p>
+    <w:p>
+      <w:pPr>
+        <w:jc w:val="center"/>
+        <w:rPr>
+          <w:b/>
+          <w:lang w:val="es-MX"/>
+        </w:rPr>
+      </w:pPr>
+      <w:r>
+        <w:rPr>
+          <w:b/>
+          <w:lang w:val="es-MX"/>
+        </w:rPr>
+        <w:t>Laboratorio 18: Creación de Consultas Utilizando SQL con Funciones Agregadas y Sub-consultas</w:t>
+      </w:r>
+    </w:p>
+    <w:p>
+      <w:pPr>
+        <w:rPr>
+          <w:lang w:val="es-MX"/>
+        </w:rPr>
+      </w:pPr>
+    </w:p>
+    <w:p>
+      <w:pPr>
+        <w:rPr>
+          <w:lang w:val="es-MX"/>
+        </w:rPr>
+      </w:pPr>
+      <w:r>
+        <w:rPr>
+          <w:lang w:val="es-MX"/>
+        </w:rPr>
+        <w:t xml:space="preserve">Con base en lo que se explica en la ​lectura sobre funciones agregadas​, plantea y ejecuta las siguientes consultas, agregando los ​alias​ de columna necesarios para que los resultados resulten ​legibles​:  </w:t>
+      </w:r>
+    </w:p>
+    <w:p>
+      <w:pPr>
+        <w:rPr>
+          <w:lang w:val="es-MX"/>
+        </w:rPr>
+      </w:pPr>
+      <w:r>
+        <w:rPr>
+          <w:lang w:val="es-MX"/>
+        </w:rPr>
+        <w:t xml:space="preserve"> </w:t>
+      </w:r>
+      <w:bookmarkStart w:id="0" w:name="_GoBack"/>
+    </w:p>
+    <w:p>
+      <w:pPr>
+        <w:rPr>
+          <w:lang w:val="es-MX"/>
+        </w:rPr>
+      </w:pPr>
+      <w:r>
+        <w:rPr>
+          <w:lang w:val="es-MX"/>
+        </w:rPr>
+        <w:t>-</w:t>
+      </w:r>
+      <w:bookmarkEnd w:id="0"/>
+      <w:r>
+        <w:rPr>
+          <w:lang w:val="es-MX"/>
+        </w:rPr>
+        <w:t xml:space="preserve">La suma de las cantidades e importe total de todas las entregas realizadas durante el 97. </w:t>
+      </w:r>
+    </w:p>
+    <w:p>
+      <w:pPr>
+        <w:rPr>
+          <w:lang w:val="es-MX"/>
+        </w:rPr>
+      </w:pPr>
+      <w:r>
+        <w:rPr>
+          <w:lang w:val="es-MX"/>
+        </w:rPr>
+        <w:t xml:space="preserve">set dateformat ​dmy </w:t>
+      </w:r>
+    </w:p>
+    <w:p>
+      <w:pPr>
+        <w:rPr>
+          <w:lang w:val="es-MX"/>
+        </w:rPr>
+      </w:pPr>
+      <w:r>
+        <w:rPr>
+          <w:lang w:val="es-MX"/>
+        </w:rPr>
+        <w:t xml:space="preserve">SELECT ​SUM​(e.​Cantidad​) ​as ​'Cantidad'​, (e.​Cantidad​*(​m​.​Costo ​+ ​m​.​PorcentajeImpuesto​)) ​as ​'Importe Total' FROM ​Entregan e, Materiales ​m </w:t>
+      </w:r>
+    </w:p>
+    <w:p>
+      <w:pPr>
+        <w:rPr>
+          <w:lang w:val="es-MX"/>
+        </w:rPr>
+      </w:pPr>
+      <w:r>
+        <w:rPr>
+          <w:lang w:val="es-MX"/>
+        </w:rPr>
+        <w:t xml:space="preserve">WHERE ​e.​clave​=​m​.​Clave </w:t>
+      </w:r>
+    </w:p>
+    <w:p>
+      <w:pPr>
+        <w:rPr>
+          <w:lang w:val="es-MX"/>
+        </w:rPr>
+      </w:pPr>
+      <w:r>
+        <w:rPr>
+          <w:lang w:val="es-MX"/>
+        </w:rPr>
+        <w:t>AND ​e.​fecha ​BETWEEN ​'01/01/1997' ​AND ​'31/12/1997' GROUP BY ​(e.​Cantidad​*(m​​</w:t>
+      </w:r>
+      <w:r>
+        <w:rPr>
+          <w:lang w:val="es-MX"/>
+        </w:rPr>
+        <w:tab/>
+        <w:t xml:space="preserve">.​Costo ​+ ​m​.​PorcentajeImpuesto​)) </w:t>
+      </w:r>
+    </w:p>
+    <w:p>
+      <w:pPr>
+        <w:rPr>
+          <w:lang w:val="es-MX"/>
+        </w:rPr>
+      </w:pPr>
+      <w:r>
+        <w:rPr>
+          <w:lang w:val="es-MX"/>
+        </w:rPr>
+        <w:t xml:space="preserve"> </w:t>
+      </w:r>
+    </w:p>
+    <w:p>
+      <w:pPr>
+        <w:rPr>
+          <w:lang w:val="es-MX"/>
+        </w:rPr>
+      </w:pPr>
+      <w:r>
+        <w:rPr>
+          <w:lang w:val="es-MX"/>
+        </w:rPr>
+        <w:t>Cantidad</w:t>
+      </w:r>
+      <w:r>
+        <w:rPr>
+          <w:lang w:val="es-MX"/>
+        </w:rPr>
+        <w:tab/>
+        <w:t xml:space="preserve">Importe Total </w:t>
+      </w:r>
+    </w:p>
+    <w:p>
+      <w:pPr>
+        <w:rPr>
+          <w:lang w:val="es-MX"/>
+        </w:rPr>
+      </w:pPr>
+      <w:r>
+        <w:rPr>
+          <w:lang w:val="es-MX"/>
+        </w:rPr>
+        <w:t>546.00</w:t>
+      </w:r>
+      <w:r>
+        <w:rPr>
+          <w:lang w:val="es-MX"/>
+        </w:rPr>
+        <w:tab/>
+        <w:t xml:space="preserve">45066.8400 </w:t>
+      </w:r>
+    </w:p>
+    <w:p>
+      <w:pPr>
+        <w:rPr>
+          <w:lang w:val="es-MX"/>
+        </w:rPr>
+      </w:pPr>
+      <w:r>
+        <w:rPr>
+          <w:lang w:val="es-MX"/>
+        </w:rPr>
+        <w:t xml:space="preserve"> </w:t>
+      </w:r>
+    </w:p>
+    <w:p>
+      <w:pPr>
+        <w:rPr>
+          <w:lang w:val="es-MX"/>
+        </w:rPr>
+      </w:pPr>
+      <w:r>
+        <w:rPr>
+          <w:lang w:val="es-MX"/>
+        </w:rPr>
+        <w:t>- Para cada proveedor, obtener la razón social del proveedor, número de entregas e​</w:t>
+      </w:r>
+      <w:r>
+        <w:rPr>
+          <w:lang w:val="es-MX"/>
+        </w:rPr>
+        <w:tab/>
+        <w:t xml:space="preserve"> importe total de las entregas realizadas.  </w:t>
+      </w:r>
+    </w:p>
+    <w:p>
+      <w:pPr>
+        <w:rPr>
+          <w:lang w:val="es-MX"/>
+        </w:rPr>
+      </w:pPr>
+      <w:r>
+        <w:rPr>
+          <w:lang w:val="es-MX"/>
+        </w:rPr>
+        <w:t xml:space="preserve">SELECT ​p.​RazonSocial​, ​COUNT​(e.​Cantidad​) ​as ​'No. Entregas'​, ​SUM​(e.​Cantidad​*(​m​.​Costo ​+ m​.​PorcentajeImpuesto​)) ​as ​'Importe Total' FROM ​Entregan e, Proveedores p, Materiales ​m </w:t>
+      </w:r>
+    </w:p>
+    <w:p>
+      <w:pPr>
+        <w:rPr>
+          <w:lang w:val="es-MX"/>
+        </w:rPr>
+      </w:pPr>
+      <w:r>
+        <w:rPr>
+          <w:lang w:val="es-MX"/>
+        </w:rPr>
+        <w:t xml:space="preserve">WHERE  ​e.​clave​=​m​.​Clave ​AND ​e.​RFC ​= p.​RFC </w:t>
+      </w:r>
+    </w:p>
+    <w:p>
+      <w:pPr>
+        <w:rPr>
+          <w:lang w:val="es-MX"/>
+        </w:rPr>
+      </w:pPr>
+      <w:r>
+        <w:rPr>
+          <w:lang w:val="es-MX"/>
+        </w:rPr>
+        <w:t xml:space="preserve">GROUP BY ​p.​RazonSocial ​--  (e.Cantidad*(m.Costo + m.PorcentajeImpuesto)) </w:t>
+      </w:r>
+    </w:p>
+    <w:p>
+      <w:pPr>
+        <w:rPr>
+          <w:lang w:val="es-MX"/>
+        </w:rPr>
+      </w:pPr>
+      <w:r>
+        <w:rPr>
+          <w:lang w:val="es-MX"/>
+        </w:rPr>
+        <w:t xml:space="preserve">ORDER BY ​SUM​(e.​Cantidad​*(​m​.​Costo ​+ ​m​.​PorcentajeImpuesto​)), ​COUNT​(e.​Cantidad​)  </w:t>
+      </w:r>
+    </w:p>
+    <w:tbl>
+      <w:tblPr>
+        <w:tblStyle w:val="TableGrid"/>
+        <w:tblW w:w="5762" w:type="dxa"/>
+        <w:tblInd w:w="0" w:type="dxa"/>
+        <w:tblLook w:val="04A0" w:firstRow="1" w:lastRow="0" w:firstColumn="1" w:lastColumn="0" w:noHBand="0" w:noVBand="1"/>
+      </w:tblPr>
+      <w:tblGrid>
+        <w:gridCol w:w="2162"/>
+        <w:gridCol w:w="2162"/>
+        <w:gridCol w:w="1438"/>
+      </w:tblGrid>
+      <w:tr>
+        <w:trPr>
+          <w:trHeight w:val="292"/>
+        </w:trPr>
+        <w:tc>
+          <w:tcPr>
+            <w:tcW w:w="2162" w:type="dxa"/>
+            <w:hideMark/>
+          </w:tcPr>
+          <w:p>
+            <w:pPr>
+              <w:rPr>
+                <w:lang w:val="es-MX"/>
+              </w:rPr>
+            </w:pPr>
+            <w:r>
+              <w:rPr>
+                <w:lang w:val="es-MX"/>
+              </w:rPr>
+              <w:t>Razon Social</w:t>
+            </w:r>
+          </w:p>
+        </w:tc>
+        <w:tc>
+          <w:tcPr>
+            <w:tcW w:w="2162" w:type="dxa"/>
+            <w:hideMark/>
+          </w:tcPr>
+          <w:p>
+            <w:pPr>
+              <w:rPr>
+                <w:lang w:val="es-MX"/>
+              </w:rPr>
+            </w:pPr>
+            <w:r>
+              <w:rPr>
+                <w:lang w:val="es-MX"/>
+              </w:rPr>
+              <w:t xml:space="preserve">No.Entregas </w:t>
+            </w:r>
+          </w:p>
+        </w:tc>
+        <w:tc>
+          <w:tcPr>
+            <w:tcW w:w="1438" w:type="dxa"/>
+            <w:hideMark/>
+          </w:tcPr>
+          <w:p>
+            <w:pPr>
+              <w:rPr>
+                <w:lang w:val="es-MX"/>
+              </w:rPr>
+            </w:pPr>
+            <w:r>
+              <w:rPr>
+                <w:lang w:val="es-MX"/>
+              </w:rPr>
+              <w:t xml:space="preserve">Importe Total </w:t>
+            </w:r>
+          </w:p>
+        </w:tc>
+      </w:tr>
+      <w:tr>
+        <w:trPr>
+          <w:trHeight w:val="315"/>
+        </w:trPr>
+        <w:tc>
+          <w:tcPr>
+            <w:tcW w:w="2162" w:type="dxa"/>
+            <w:hideMark/>
+          </w:tcPr>
+          <w:p>
+            <w:pPr>
+              <w:rPr>
+                <w:lang w:val="es-MX"/>
+              </w:rPr>
+            </w:pPr>
+            <w:r>
+              <w:rPr>
+                <w:lang w:val="es-MX"/>
+              </w:rPr>
+              <w:t>Alvin</w:t>
+            </w:r>
+          </w:p>
+        </w:tc>
+        <w:tc>
+          <w:tcPr>
+            <w:tcW w:w="2162" w:type="dxa"/>
+            <w:hideMark/>
+          </w:tcPr>
+          <w:p>
+            <w:pPr>
+              <w:rPr>
+                <w:lang w:val="es-MX"/>
+              </w:rPr>
+            </w:pPr>
+            <w:r>
+              <w:rPr>
+                <w:lang w:val="es-MX"/>
+              </w:rPr>
+              <w:t>15</w:t>
+            </w:r>
+          </w:p>
+        </w:tc>
+        <w:tc>
+          <w:tcPr>
+            <w:tcW w:w="1438" w:type="dxa"/>
+            <w:hideMark/>
+          </w:tcPr>
+          <w:p>
+            <w:pPr>
+              <w:rPr>
+                <w:lang w:val="es-MX"/>
+              </w:rPr>
+            </w:pPr>
+            <w:r>
+              <w:rPr>
+                <w:lang w:val="es-MX"/>
+              </w:rPr>
+              <w:t xml:space="preserve">788901.3600 </w:t>
+            </w:r>
+          </w:p>
+        </w:tc>
+      </w:tr>
+      <w:tr>
+        <w:trPr>
+          <w:trHeight w:val="315"/>
+        </w:trPr>
+        <w:tc>
+          <w:tcPr>
+            <w:tcW w:w="2162" w:type="dxa"/>
+            <w:hideMark/>
+          </w:tcPr>
+          <w:p>
+            <w:pPr>
+              <w:rPr>
+                <w:lang w:val="es-MX"/>
+              </w:rPr>
+            </w:pPr>
+            <w:r>
+              <w:rPr>
+                <w:lang w:val="es-MX"/>
+              </w:rPr>
+              <w:t>Comex</w:t>
+            </w:r>
+          </w:p>
+        </w:tc>
+        <w:tc>
+          <w:tcPr>
+            <w:tcW w:w="2162" w:type="dxa"/>
+            <w:hideMark/>
+          </w:tcPr>
+          <w:p>
+            <w:pPr>
+              <w:rPr>
+                <w:lang w:val="es-MX"/>
+              </w:rPr>
+            </w:pPr>
+            <w:r>
+              <w:rPr>
+                <w:lang w:val="es-MX"/>
+              </w:rPr>
+              <w:t>15</w:t>
+            </w:r>
+          </w:p>
+        </w:tc>
+        <w:tc>
+          <w:tcPr>
+            <w:tcW w:w="1438" w:type="dxa"/>
+            <w:hideMark/>
+          </w:tcPr>
+          <w:p>
+            <w:pPr>
+              <w:rPr>
+                <w:lang w:val="es-MX"/>
+              </w:rPr>
+            </w:pPr>
+            <w:r>
+              <w:rPr>
+                <w:lang w:val="es-MX"/>
+              </w:rPr>
+              <w:t xml:space="preserve">794932.0600 </w:t>
+            </w:r>
+          </w:p>
+        </w:tc>
+      </w:tr>
+      <w:tr>
+        <w:trPr>
+          <w:trHeight w:val="292"/>
+        </w:trPr>
+        <w:tc>
+          <w:tcPr>
+            <w:tcW w:w="2162" w:type="dxa"/>
+            <w:hideMark/>
+          </w:tcPr>
+          <w:p>
+            <w:pPr>
+              <w:rPr>
+                <w:lang w:val="es-MX"/>
+              </w:rPr>
+            </w:pPr>
+            <w:r>
+              <w:rPr>
+                <w:lang w:val="es-MX"/>
+              </w:rPr>
+              <w:t>Cecoferre</w:t>
+            </w:r>
+          </w:p>
+        </w:tc>
+        <w:tc>
+          <w:tcPr>
+            <w:tcW w:w="2162" w:type="dxa"/>
+            <w:hideMark/>
+          </w:tcPr>
+          <w:p>
+            <w:pPr>
+              <w:rPr>
+                <w:lang w:val="es-MX"/>
+              </w:rPr>
+            </w:pPr>
+            <w:r>
+              <w:rPr>
+                <w:lang w:val="es-MX"/>
+              </w:rPr>
+              <w:t>18</w:t>
+            </w:r>
+          </w:p>
+        </w:tc>
+        <w:tc>
+          <w:tcPr>
+            <w:tcW w:w="1438" w:type="dxa"/>
+            <w:hideMark/>
+          </w:tcPr>
+          <w:p>
+            <w:pPr>
+              <w:rPr>
+                <w:lang w:val="es-MX"/>
+              </w:rPr>
+            </w:pPr>
+            <w:r>
+              <w:rPr>
+                <w:lang w:val="es-MX"/>
+              </w:rPr>
+              <w:t xml:space="preserve">854306.7000 </w:t>
+            </w:r>
+          </w:p>
+        </w:tc>
+      </w:tr>
+    </w:tbl>
+    <w:p>
+      <w:pPr>
+        <w:rPr>
+          <w:lang w:val="es-MX"/>
+        </w:rPr>
+      </w:pPr>
+      <w:r>
+        <w:rPr>
+          <w:lang w:val="es-MX"/>
+        </w:rPr>
+        <w:t xml:space="preserve"> </w:t>
+      </w:r>
+    </w:p>
+    <w:p>
+      <w:pPr>
+        <w:rPr>
+          <w:lang w:val="es-MX"/>
+        </w:rPr>
+      </w:pPr>
+      <w:r>
+        <w:rPr>
+          <w:lang w:val="es-MX"/>
+        </w:rPr>
+        <w:t xml:space="preserve"> </w:t>
+      </w:r>
+    </w:p>
+    <w:p>
+      <w:pPr>
+        <w:rPr>
+          <w:lang w:val="es-MX"/>
+        </w:rPr>
+      </w:pPr>
+      <w:r>
+        <w:rPr>
+          <w:lang w:val="es-MX"/>
+        </w:rPr>
+        <w:lastRenderedPageBreak/>
+        <w:t xml:space="preserve"> </w:t>
+      </w:r>
+    </w:p>
+    <w:p>
+      <w:pPr>
+        <w:rPr>
+          <w:lang w:val="es-MX"/>
+        </w:rPr>
+      </w:pPr>
+      <w:r>
+        <w:rPr>
+          <w:lang w:val="es-MX"/>
+        </w:rPr>
+        <w:t xml:space="preserve"> </w:t>
+      </w:r>
+    </w:p>
+    <w:p>
+      <w:pPr>
+        <w:rPr>
+          <w:lang w:val="es-MX"/>
+        </w:rPr>
+      </w:pPr>
+      <w:r>
+        <w:rPr>
+          <w:lang w:val="es-MX"/>
+        </w:rPr>
+        <w:t>- Por cada material obtener la clave y descripción del material, la cantidad total​</w:t>
+      </w:r>
+      <w:r>
+        <w:rPr>
+          <w:lang w:val="es-MX"/>
+        </w:rPr>
+        <w:tab/>
+        <w:t xml:space="preserve"> entregada, la mínima cantidad entregada, la máxima cantidad entregada, el importe total de las entregas de aquellos materiales en los que la cantidad promedio entregada sea mayor a 400.  </w:t>
+      </w:r>
+    </w:p>
+    <w:p>
+      <w:pPr>
+        <w:rPr>
+          <w:lang w:val="es-MX"/>
+        </w:rPr>
+      </w:pPr>
+      <w:r>
+        <w:rPr>
+          <w:lang w:val="es-MX"/>
+        </w:rPr>
+        <w:t xml:space="preserve">SELECT m​.​Clave​, ​m​.​Descripcion​, ​SUM​(e.​Cantidad​) ​as ​'Cantidad entregada'​, ​MIN​(e.​Cantidad​) ​as ​'Menor cantidad'​,       ​MAX​(e.​Cantidad​) ​as ​'Mayor cantidad de 400'​, ​SUM​(e.​Cantidad​*(​m​.​Costo ​+ ​m​.​PorcentajeImpuesto​)) ​as 'Importe Total' </w:t>
+      </w:r>
+    </w:p>
+    <w:p>
+      <w:pPr>
+        <w:rPr>
+          <w:lang w:val="es-MX"/>
+        </w:rPr>
+      </w:pPr>
+      <w:r>
+        <w:rPr>
+          <w:lang w:val="es-MX"/>
+        </w:rPr>
+        <w:t xml:space="preserve">FROM ​Materiales ​m​, Entregan e </w:t>
+      </w:r>
+    </w:p>
+    <w:p>
+      <w:pPr>
+        <w:rPr>
+          <w:lang w:val="es-MX"/>
+        </w:rPr>
+      </w:pPr>
+      <w:r>
+        <w:rPr>
+          <w:lang w:val="es-MX"/>
+        </w:rPr>
+        <w:t>WHERE ​e.​clave​=m​​</w:t>
+      </w:r>
+      <w:r>
+        <w:rPr>
+          <w:lang w:val="es-MX"/>
+        </w:rPr>
+        <w:tab/>
+        <w:t xml:space="preserve">.​Clave </w:t>
+      </w:r>
+    </w:p>
+    <w:p>
+      <w:pPr>
+        <w:rPr>
+          <w:lang w:val="es-MX"/>
+        </w:rPr>
+      </w:pPr>
+      <w:r>
+        <w:rPr>
+          <w:lang w:val="es-MX"/>
+        </w:rPr>
+        <w:t xml:space="preserve">GROUP BY m​.​Descripcion​, ​m​.​Clave </w:t>
+      </w:r>
+    </w:p>
+    <w:p>
+      <w:pPr>
+        <w:rPr>
+          <w:lang w:val="es-MX"/>
+        </w:rPr>
+      </w:pPr>
+      <w:r>
+        <w:rPr>
+          <w:lang w:val="es-MX"/>
+        </w:rPr>
+        <w:t xml:space="preserve">HAVING  ​AVG​(e.​Cantidad​) &gt; ​400 </w:t>
+      </w:r>
+    </w:p>
+    <w:p>
+      <w:pPr>
+        <w:rPr>
+          <w:lang w:val="es-MX"/>
+        </w:rPr>
+      </w:pPr>
+      <w:r>
+        <w:rPr>
+          <w:lang w:val="es-MX"/>
+        </w:rPr>
+        <w:t>ORDER BY m​.​Clave​, ​SUM​(e.​Cantidad​*(m​​</w:t>
+      </w:r>
+      <w:r>
+        <w:rPr>
+          <w:lang w:val="es-MX"/>
+        </w:rPr>
+        <w:tab/>
+        <w:t xml:space="preserve">.​Costo ​+ ​m​.​PorcentajeImpuesto​)) </w:t>
+      </w:r>
+    </w:p>
+    <w:p>
+      <w:pPr>
+        <w:rPr>
+          <w:lang w:val="es-MX"/>
+        </w:rPr>
+      </w:pPr>
+      <w:r>
+        <w:rPr>
+          <w:lang w:val="es-MX"/>
+        </w:rPr>
+        <w:t xml:space="preserve"> </w:t>
+      </w:r>
+    </w:p>
+    <w:p>
+      <w:pPr>
+        <w:rPr>
+          <w:lang w:val="es-MX"/>
+        </w:rPr>
+      </w:pPr>
+      <w:r>
+        <w:rPr>
+          <w:lang w:val="es-MX"/>
+        </w:rPr>
+        <w:t>- Para cada proveedor, indicar su razón social y mostrar la cantidad promedio de cada​</w:t>
+      </w:r>
+      <w:r>
+        <w:rPr>
+          <w:lang w:val="es-MX"/>
+        </w:rPr>
+        <w:tab/>
+        <w:t xml:space="preserve"> material entregado, detallando la clave y descripción del material, excluyendo aquellos proveedores para los que la cantidad promedio sea menor a 500.  </w:t>
+      </w:r>
+    </w:p>
+    <w:p>
+      <w:pPr>
+        <w:rPr>
+          <w:lang w:val="es-MX"/>
+        </w:rPr>
+      </w:pPr>
+      <w:r>
+        <w:rPr>
+          <w:lang w:val="es-MX"/>
+        </w:rPr>
+        <w:t xml:space="preserve">SELECT ​p.​RazonSocial​, e.​Clave​, ​m​.​Descripcion​, ​AVG​(e.​Cantidad​) ​as ​'Promedio por entrega' FROM ​Proveedores p, Entregan e, Materiales ​m </w:t>
+      </w:r>
+    </w:p>
+    <w:p>
+      <w:pPr>
+        <w:rPr>
+          <w:lang w:val="es-MX"/>
+        </w:rPr>
+      </w:pPr>
+      <w:r>
+        <w:rPr>
+          <w:lang w:val="es-MX"/>
+        </w:rPr>
+        <w:t xml:space="preserve">WHERE  ​e.​clave​=​m​.​Clave ​AND ​e.​RFC ​= p.​RFC </w:t>
+      </w:r>
+    </w:p>
+    <w:p>
+      <w:pPr>
+        <w:rPr>
+          <w:lang w:val="es-MX"/>
+        </w:rPr>
+      </w:pPr>
+      <w:r>
+        <w:rPr>
+          <w:lang w:val="es-MX"/>
+        </w:rPr>
+        <w:t xml:space="preserve">GROUP BY ​p.​RazonSocial​, e.​Clave​, ​m​.​Descripcion </w:t>
+      </w:r>
+    </w:p>
+    <w:p>
+      <w:pPr>
+        <w:rPr>
+          <w:lang w:val="es-MX"/>
+        </w:rPr>
+      </w:pPr>
+      <w:r>
+        <w:rPr>
+          <w:lang w:val="es-MX"/>
+        </w:rPr>
+        <w:t xml:space="preserve">HAVING ​AVG​(e.​Cantidad​) &gt;​500 ORDER BY ​p.​RazonSocial​, e.​Clave </w:t>
+      </w:r>
+    </w:p>
+    <w:p>
+      <w:pPr>
+        <w:rPr>
+          <w:lang w:val="es-MX"/>
+        </w:rPr>
+      </w:pPr>
+      <w:r>
+        <w:rPr>
+          <w:lang w:val="es-MX"/>
+        </w:rPr>
+        <w:t xml:space="preserve"> </w:t>
+      </w:r>
+    </w:p>
+    <w:p>
+      <w:pPr>
+        <w:rPr>
+          <w:lang w:val="es-MX"/>
+        </w:rPr>
+      </w:pPr>
+      <w:r>
+        <w:rPr>
+          <w:lang w:val="es-MX"/>
+        </w:rPr>
+        <w:t>- Mostrar en una solo consulta los mismos datos que en la consulta anterior pero para​</w:t>
+      </w:r>
+      <w:r>
+        <w:rPr>
+          <w:lang w:val="es-MX"/>
+        </w:rPr>
+        <w:tab/>
+        <w:t xml:space="preserve"> dos grupos de proveedores: aquellos para los que la cantidad promedio entregada es menor a 370 y aquellos para los que la cantidad promedio entregada sea mayor a 450. T-SQL </w:t>
+      </w:r>
+    </w:p>
+    <w:p>
+      <w:pPr>
+        <w:rPr>
+          <w:lang w:val="es-MX"/>
+        </w:rPr>
+      </w:pPr>
+      <w:r>
+        <w:rPr>
+          <w:lang w:val="es-MX"/>
+        </w:rPr>
+        <w:t xml:space="preserve">SELECT ​p.​RazonSocial​, e.​Clave​, ​m​.​Descripcion​, ​AVG​(e.​Cantidad​) ​as ​'Promedio por entrega' </w:t>
+      </w:r>
+    </w:p>
+    <w:p>
+      <w:pPr>
+        <w:rPr>
+          <w:lang w:val="es-MX"/>
+        </w:rPr>
+      </w:pPr>
+      <w:r>
+        <w:rPr>
+          <w:lang w:val="es-MX"/>
+        </w:rPr>
+        <w:t xml:space="preserve">FROM ​Proveedores p, Entregan e, Materiales ​m </w:t>
+      </w:r>
+    </w:p>
+    <w:p>
+      <w:pPr>
+        <w:rPr>
+          <w:lang w:val="es-MX"/>
+        </w:rPr>
+      </w:pPr>
+      <w:r>
+        <w:rPr>
+          <w:lang w:val="es-MX"/>
+        </w:rPr>
+        <w:t xml:space="preserve">WHERE  ​e.​clave​=​m​.​Clave ​AND ​e.​RFC ​= p.​RFC </w:t>
+      </w:r>
+    </w:p>
+    <w:p>
+      <w:pPr>
+        <w:rPr>
+          <w:lang w:val="es-MX"/>
+        </w:rPr>
+      </w:pPr>
+      <w:r>
+        <w:rPr>
+          <w:lang w:val="es-MX"/>
+        </w:rPr>
+        <w:t xml:space="preserve">GROUP BY ​p.​RazonSocial​, e.​Clave​, ​m​.​Descripcion </w:t>
+      </w:r>
+    </w:p>
+    <w:p>
+      <w:pPr>
+        <w:rPr>
+          <w:lang w:val="es-MX"/>
+        </w:rPr>
+      </w:pPr>
+      <w:r>
+        <w:rPr>
+          <w:lang w:val="es-MX"/>
+        </w:rPr>
+        <w:t xml:space="preserve">HAVING ​(​AVG​(e.​Cantidad​) &lt; ​370​) ​OR ​(​AVG​(e.​Cantidad​) &gt; ​450​) </w:t>
+      </w:r>
+    </w:p>
+    <w:p>
+      <w:pPr>
+        <w:rPr>
+          <w:lang w:val="es-MX"/>
+        </w:rPr>
+      </w:pPr>
+      <w:r>
+        <w:rPr>
+          <w:lang w:val="es-MX"/>
+        </w:rPr>
+        <w:t xml:space="preserve">ORDER BY ​p.​RazonSocial​, e.​Clave </w:t>
+      </w:r>
+    </w:p>
+    <w:p>
+      <w:pPr>
+        <w:rPr>
+          <w:lang w:val="es-MX"/>
+        </w:rPr>
+      </w:pPr>
+      <w:r>
+        <w:rPr>
+          <w:lang w:val="es-MX"/>
+        </w:rPr>
+        <w:lastRenderedPageBreak/>
+        <w:t xml:space="preserve">Utilizando la sentencia  </w:t>
+      </w:r>
+    </w:p>
+    <w:p>
+      <w:pPr>
+        <w:rPr>
+          <w:lang w:val="es-MX"/>
+        </w:rPr>
+      </w:pPr>
+      <w:r>
+        <w:rPr>
+          <w:lang w:val="es-MX"/>
+        </w:rPr>
+        <w:t xml:space="preserve">INSERT INTO tabla VALUES (valorcolumna1, valorcolumna2, [...] , valorcolumnan) ;  </w:t>
+      </w:r>
+    </w:p>
+    <w:p>
+      <w:pPr>
+        <w:rPr>
+          <w:lang w:val="es-MX"/>
+        </w:rPr>
+      </w:pPr>
+      <w:r>
+        <w:rPr>
+          <w:lang w:val="es-MX"/>
+        </w:rPr>
+        <w:t xml:space="preserve"> </w:t>
+      </w:r>
+    </w:p>
+    <w:p>
+      <w:pPr>
+        <w:rPr>
+          <w:lang w:val="es-MX"/>
+        </w:rPr>
+      </w:pPr>
+      <w:r>
+        <w:rPr>
+          <w:lang w:val="es-MX"/>
+        </w:rPr>
+        <w:t xml:space="preserve">Considerando que los valores de tipos CHAR y VARCHAR deben ir encerrados entre apóstrofes, los valores numéricos se escriben directamente y los de fecha, como </w:t>
+      </w:r>
+    </w:p>
+    <w:p>
+      <w:pPr>
+        <w:rPr>
+          <w:lang w:val="es-MX"/>
+        </w:rPr>
+      </w:pPr>
+      <w:r>
+        <w:rPr>
+          <w:lang w:val="es-MX"/>
+        </w:rPr>
+        <w:t xml:space="preserve">'1-JAN-00' para 1o. de enero del 2000, inserta ​cinco​ nuevos materiales. </w:t>
+      </w:r>
+    </w:p>
+    <w:p>
+      <w:pPr>
+        <w:rPr>
+          <w:lang w:val="es-MX"/>
+        </w:rPr>
+      </w:pPr>
+      <w:r>
+        <w:rPr>
+          <w:lang w:val="es-MX"/>
+        </w:rPr>
+        <w:t>-</w:t>
+      </w:r>
+      <w:r>
+        <w:rPr>
+          <w:lang w:val="es-MX"/>
+        </w:rPr>
+        <w:t xml:space="preserve"> inserta cinco nuevos materiales. </w:t>
+      </w:r>
+    </w:p>
+    <w:p>
+      <w:pPr>
+        <w:rPr>
+          <w:lang w:val="es-MX"/>
+        </w:rPr>
+      </w:pPr>
+      <w:r>
+        <w:rPr>
+          <w:lang w:val="es-MX"/>
+        </w:rPr>
+        <w:t xml:space="preserve">INSERT INTO ​Materiales ​VALUES ​(​999​, ​'Corcho'​, ​300.00​, ​1.998​); </w:t>
+      </w:r>
+    </w:p>
+    <w:p>
+      <w:pPr>
+        <w:rPr>
+          <w:lang w:val="es-MX"/>
+        </w:rPr>
+      </w:pPr>
+      <w:r>
+        <w:rPr>
+          <w:lang w:val="es-MX"/>
+        </w:rPr>
+        <w:t xml:space="preserve">INSERT INTO ​Materiales ​VALUES ​(​1440, ​​ 'Ladrillos rosas'​, ​100.00,​​ 2.88 ​); </w:t>
+      </w:r>
+    </w:p>
+    <w:p>
+      <w:pPr>
+        <w:rPr>
+          <w:lang w:val="es-MX"/>
+        </w:rPr>
+      </w:pPr>
+      <w:r>
+        <w:rPr>
+          <w:lang w:val="es-MX"/>
+        </w:rPr>
+        <w:t xml:space="preserve">INSERT INTO ​Materiales ​VALUES ​(​1450​, ​'Aceite'​, ​230.00​, ​2.9​); </w:t>
+      </w:r>
+    </w:p>
+    <w:p>
+      <w:pPr>
+        <w:rPr>
+          <w:lang w:val="es-MX"/>
+        </w:rPr>
+      </w:pPr>
+      <w:r>
+        <w:rPr>
+          <w:lang w:val="es-MX"/>
+        </w:rPr>
+        <w:t xml:space="preserve">INSERT INTO ​Materiales ​VALUES ​(​1460, ​​ 'Madera triplay'​, ​90.00, ​​ 2.92​); </w:t>
+      </w:r>
+    </w:p>
+    <w:p>
+      <w:pPr>
+        <w:rPr>
+          <w:lang w:val="es-MX"/>
+        </w:rPr>
+      </w:pPr>
+      <w:r>
+        <w:rPr>
+          <w:lang w:val="es-MX"/>
+        </w:rPr>
+        <w:t xml:space="preserve">INSERT INTO ​Materiales ​VALUES ​(​1470, ​​ 'Superpegamento'​, ​450.00, ​​ 2.94​); </w:t>
+      </w:r>
+    </w:p>
+    <w:p>
+      <w:pPr>
+        <w:rPr>
+          <w:lang w:val="es-MX"/>
+        </w:rPr>
+      </w:pPr>
+      <w:r>
+        <w:rPr>
+          <w:lang w:val="es-MX"/>
+        </w:rPr>
+        <w:t>-</w:t>
+      </w:r>
+      <w:r>
+        <w:rPr>
+          <w:lang w:val="es-MX"/>
+        </w:rPr>
+        <w:t xml:space="preserve"> Para comprobar </w:t>
+      </w:r>
+    </w:p>
+    <w:p>
+      <w:pPr>
+        <w:rPr>
+          <w:lang w:val="es-MX"/>
+        </w:rPr>
+      </w:pPr>
+      <w:r>
+        <w:rPr>
+          <w:lang w:val="es-MX"/>
+        </w:rPr>
+        <w:t xml:space="preserve">SELECT ​* FROM ​Materiales </w:t>
+      </w:r>
+    </w:p>
+    <w:p>
+      <w:pPr>
+        <w:rPr>
+          <w:lang w:val="es-MX"/>
+        </w:rPr>
+      </w:pPr>
+      <w:r>
+        <w:rPr>
+          <w:lang w:val="es-MX"/>
+        </w:rPr>
+        <w:t xml:space="preserve"> </w:t>
+      </w:r>
+    </w:p>
+    <w:p>
+      <w:pPr>
+        <w:rPr>
+          <w:lang w:val="es-MX"/>
+        </w:rPr>
+      </w:pPr>
+      <w:r>
+        <w:rPr>
+          <w:lang w:val="es-MX"/>
+        </w:rPr>
+        <w:t xml:space="preserve">Con base en lo que se explica en la lectura sobre consultas con roles y subconsultas, plantea y ejecuta las siguientes consultas:  </w:t>
+      </w:r>
+    </w:p>
+    <w:p>
+      <w:pPr>
+        <w:rPr>
+          <w:lang w:val="es-MX"/>
+        </w:rPr>
+      </w:pPr>
+      <w:r>
+        <w:rPr>
+          <w:lang w:val="es-MX"/>
+        </w:rPr>
+        <w:t>-</w:t>
+      </w:r>
+      <w:r>
+        <w:rPr>
+          <w:lang w:val="es-MX"/>
+        </w:rPr>
+        <w:t xml:space="preserve">Clave y descripción de los materiales que nunca han sido entregados. </w:t>
+      </w:r>
+    </w:p>
+    <w:p>
+      <w:pPr>
+        <w:rPr>
+          <w:lang w:val="es-MX"/>
+        </w:rPr>
+      </w:pPr>
+      <w:r>
+        <w:rPr>
+          <w:lang w:val="es-MX"/>
+        </w:rPr>
+        <w:t xml:space="preserve">SELECT m​.​Clave​, ​m​.​Descripcion </w:t>
+      </w:r>
+    </w:p>
+    <w:p>
+      <w:pPr>
+        <w:rPr>
+          <w:lang w:val="es-MX"/>
+        </w:rPr>
+      </w:pPr>
+      <w:r>
+        <w:rPr>
+          <w:lang w:val="es-MX"/>
+        </w:rPr>
+        <w:t xml:space="preserve">FROM ​Materiales ​m​, Entregan e </w:t>
+      </w:r>
+    </w:p>
+    <w:p>
+      <w:pPr>
+        <w:rPr>
+          <w:lang w:val="es-MX"/>
+        </w:rPr>
+      </w:pPr>
+      <w:r>
+        <w:rPr>
+          <w:lang w:val="es-MX"/>
+        </w:rPr>
+        <w:t xml:space="preserve">WHERE m​.​Clave ​NOT IN ​( </w:t>
+      </w:r>
+    </w:p>
+    <w:p>
+      <w:pPr>
+        <w:rPr>
+          <w:lang w:val="es-MX"/>
+        </w:rPr>
+      </w:pPr>
+      <w:r>
+        <w:rPr>
+          <w:lang w:val="es-MX"/>
+        </w:rPr>
+        <w:t xml:space="preserve"> ​SELECT ​e.​Clave </w:t>
+      </w:r>
+    </w:p>
+    <w:p>
+      <w:pPr>
+        <w:rPr>
+          <w:lang w:val="es-MX"/>
+        </w:rPr>
+      </w:pPr>
+      <w:r>
+        <w:rPr>
+          <w:lang w:val="es-MX"/>
+        </w:rPr>
+        <w:t xml:space="preserve"> ​FROM ​Entregan e </w:t>
+      </w:r>
+    </w:p>
+    <w:p>
+      <w:pPr>
+        <w:rPr>
+          <w:lang w:val="es-MX"/>
+        </w:rPr>
+      </w:pPr>
+      <w:r>
+        <w:rPr>
+          <w:lang w:val="es-MX"/>
+        </w:rPr>
+        <w:t xml:space="preserve">) </w:t>
+      </w:r>
+    </w:p>
+    <w:p>
+      <w:pPr>
+        <w:rPr>
+          <w:lang w:val="es-MX"/>
+        </w:rPr>
+      </w:pPr>
+      <w:r>
+        <w:rPr>
+          <w:lang w:val="es-MX"/>
+        </w:rPr>
+        <w:t xml:space="preserve">GROUP BY m​.​Clave​, ​m​.​Descripcion </w:t>
+      </w:r>
+    </w:p>
+    <w:p>
+      <w:pPr>
+        <w:rPr>
+          <w:lang w:val="es-MX"/>
+        </w:rPr>
+      </w:pPr>
+    </w:p>
+    <w:p>
+      <w:pPr>
+        <w:rPr>
+          <w:lang w:val="es-MX"/>
+        </w:rPr>
+      </w:pPr>
+      <w:r>
+        <w:rPr>
+          <w:lang w:val="es-MX"/>
+        </w:rPr>
+        <w:t xml:space="preserve">- Razón social de los proveedores que han realizado entregas tanto al proyecto 'Vamos México' -- como al proyecto 'Querétaro Limpio'. </w:t>
+      </w:r>
+    </w:p>
+    <w:p>
+      <w:pPr>
+        <w:rPr>
+          <w:lang w:val="es-MX"/>
+        </w:rPr>
+      </w:pPr>
+      <w:r>
+        <w:rPr>
+          <w:lang w:val="es-MX"/>
+        </w:rPr>
+        <w:t xml:space="preserve">SELECT ​prov.​RazonSocial </w:t>
+      </w:r>
+    </w:p>
+    <w:p>
+      <w:pPr>
+        <w:rPr>
+          <w:lang w:val="es-MX"/>
+        </w:rPr>
+      </w:pPr>
+      <w:r>
+        <w:rPr>
+          <w:lang w:val="es-MX"/>
+        </w:rPr>
+        <w:t xml:space="preserve">FROM ​Entregan e, Proveedores prov, Proyectos proy </w:t>
+      </w:r>
+    </w:p>
+    <w:p>
+      <w:pPr>
+        <w:rPr>
+          <w:lang w:val="es-MX"/>
+        </w:rPr>
+      </w:pPr>
+      <w:r>
+        <w:rPr>
+          <w:lang w:val="es-MX"/>
+        </w:rPr>
+        <w:lastRenderedPageBreak/>
+        <w:t xml:space="preserve">WHERE ​e.​RFC​=prov.​RFC ​AND ​e.​Numero​=proy.​Numero </w:t>
+      </w:r>
+    </w:p>
+    <w:p>
+      <w:pPr>
+        <w:rPr>
+          <w:lang w:val="es-MX"/>
+        </w:rPr>
+      </w:pPr>
+      <w:r>
+        <w:rPr>
+          <w:lang w:val="es-MX"/>
+        </w:rPr>
+        <w:t xml:space="preserve">AND  ​proy.​Denominacion ​IN ​( </w:t>
+      </w:r>
+    </w:p>
+    <w:p>
+      <w:pPr>
+        <w:rPr>
+          <w:lang w:val="es-MX"/>
+        </w:rPr>
+      </w:pPr>
+      <w:r>
+        <w:rPr>
+          <w:lang w:val="es-MX"/>
+        </w:rPr>
+        <w:t xml:space="preserve"> ​SELECT ​proy.​Denominacion </w:t>
+      </w:r>
+    </w:p>
+    <w:p>
+      <w:pPr>
+        <w:rPr>
+          <w:lang w:val="es-MX"/>
+        </w:rPr>
+      </w:pPr>
+      <w:r>
+        <w:rPr>
+          <w:lang w:val="es-MX"/>
+        </w:rPr>
+        <w:t xml:space="preserve"> ​FROM ​Entregan e, Proyectos proy </w:t>
+      </w:r>
+    </w:p>
+    <w:p>
+      <w:pPr>
+        <w:rPr>
+          <w:lang w:val="es-MX"/>
+        </w:rPr>
+      </w:pPr>
+      <w:r>
+        <w:rPr>
+          <w:lang w:val="es-MX"/>
+        </w:rPr>
+        <w:t xml:space="preserve"> ​WHERE ​e.​Numero​=proy.​Numero </w:t>
+      </w:r>
+    </w:p>
+    <w:p>
+      <w:pPr>
+        <w:rPr>
+          <w:lang w:val="es-MX"/>
+        </w:rPr>
+      </w:pPr>
+      <w:r>
+        <w:rPr>
+          <w:lang w:val="es-MX"/>
+        </w:rPr>
+        <w:t xml:space="preserve"> ​AND ​proy.​Denominacion ​= ​'Vamos Mexico' </w:t>
+      </w:r>
+    </w:p>
+    <w:p>
+      <w:pPr>
+        <w:rPr>
+          <w:lang w:val="es-MX"/>
+        </w:rPr>
+      </w:pPr>
+      <w:r>
+        <w:rPr>
+          <w:lang w:val="es-MX"/>
+        </w:rPr>
+        <w:t xml:space="preserve">) </w:t>
+      </w:r>
+    </w:p>
+    <w:p>
+      <w:pPr>
+        <w:rPr>
+          <w:lang w:val="es-MX"/>
+        </w:rPr>
+      </w:pPr>
+      <w:r>
+        <w:rPr>
+          <w:lang w:val="es-MX"/>
+        </w:rPr>
+        <w:t xml:space="preserve"> </w:t>
+      </w:r>
+    </w:p>
+    <w:p>
+      <w:pPr>
+        <w:rPr>
+          <w:lang w:val="es-MX"/>
+        </w:rPr>
+      </w:pPr>
+      <w:r>
+        <w:rPr>
+          <w:lang w:val="es-MX"/>
+        </w:rPr>
+        <w:t xml:space="preserve">AND ​proy.​Denominacion ​IN ​( </w:t>
+      </w:r>
+    </w:p>
+    <w:p>
+      <w:pPr>
+        <w:rPr>
+          <w:lang w:val="es-MX"/>
+        </w:rPr>
+      </w:pPr>
+      <w:r>
+        <w:rPr>
+          <w:lang w:val="es-MX"/>
+        </w:rPr>
+        <w:t xml:space="preserve"> ​SELECT ​proy.​Denominacion </w:t>
+      </w:r>
+    </w:p>
+    <w:p>
+      <w:pPr>
+        <w:rPr>
+          <w:lang w:val="es-MX"/>
+        </w:rPr>
+      </w:pPr>
+      <w:r>
+        <w:rPr>
+          <w:lang w:val="es-MX"/>
+        </w:rPr>
+        <w:t xml:space="preserve"> ​FROM ​Entregan e, Proyectos proy </w:t>
+      </w:r>
+    </w:p>
+    <w:p>
+      <w:pPr>
+        <w:rPr>
+          <w:lang w:val="es-MX"/>
+        </w:rPr>
+      </w:pPr>
+      <w:r>
+        <w:rPr>
+          <w:lang w:val="es-MX"/>
+        </w:rPr>
+        <w:t xml:space="preserve"> ​WHERE ​e.​Numero​=proy.​Numero </w:t>
+      </w:r>
+    </w:p>
+    <w:p>
+      <w:pPr>
+        <w:rPr>
+          <w:lang w:val="es-MX"/>
+        </w:rPr>
+      </w:pPr>
+      <w:r>
+        <w:rPr>
+          <w:lang w:val="es-MX"/>
+        </w:rPr>
+        <w:t xml:space="preserve"> ​AND ​proy.​Denominacion ​= ​'Queretaro Limpio' </w:t>
+      </w:r>
+    </w:p>
+    <w:p>
+      <w:pPr>
+        <w:rPr>
+          <w:lang w:val="es-MX"/>
+        </w:rPr>
+      </w:pPr>
+      <w:r>
+        <w:rPr>
+          <w:lang w:val="es-MX"/>
+        </w:rPr>
+        <w:t xml:space="preserve">)  </w:t>
+      </w:r>
+    </w:p>
+    <w:p>
+      <w:pPr>
+        <w:rPr>
+          <w:lang w:val="es-MX"/>
+        </w:rPr>
+      </w:pPr>
+    </w:p>
+    <w:p>
+      <w:pPr>
+        <w:rPr>
+          <w:lang w:val="es-MX"/>
+        </w:rPr>
+      </w:pPr>
+      <w:r>
+        <w:rPr>
+          <w:lang w:val="es-MX"/>
+        </w:rPr>
+        <w:t>-</w:t>
+      </w:r>
+      <w:r>
+        <w:rPr>
+          <w:lang w:val="es-MX"/>
+        </w:rPr>
+        <w:t xml:space="preserve"> Descripción de los materiales que nunca han sido entrega</w:t>
+      </w:r>
+      <w:r>
+        <w:rPr>
+          <w:lang w:val="es-MX"/>
+        </w:rPr>
+        <w:t xml:space="preserve">dos al proyecto 'CIT Yucatán'. </w:t>
+      </w:r>
+      <w:r>
+        <w:rPr>
+          <w:lang w:val="es-MX"/>
+        </w:rPr>
+        <w:t xml:space="preserve"> </w:t>
+      </w:r>
+    </w:p>
+    <w:p>
+      <w:pPr>
+        <w:rPr>
+          <w:lang w:val="es-MX"/>
+        </w:rPr>
+      </w:pPr>
+      <w:r>
+        <w:rPr>
+          <w:lang w:val="es-MX"/>
+        </w:rPr>
+        <w:t xml:space="preserve">SELECT m​.​Descripcion </w:t>
+      </w:r>
+    </w:p>
+    <w:p>
+      <w:pPr>
+        <w:rPr>
+          <w:lang w:val="es-MX"/>
+        </w:rPr>
+      </w:pPr>
+      <w:r>
+        <w:rPr>
+          <w:lang w:val="es-MX"/>
+        </w:rPr>
+        <w:t xml:space="preserve">FROM ​Materiales ​m​, Entregan e, Proyectos p </w:t>
+      </w:r>
+    </w:p>
+    <w:p>
+      <w:pPr>
+        <w:rPr>
+          <w:lang w:val="es-MX"/>
+        </w:rPr>
+      </w:pPr>
+      <w:r>
+        <w:rPr>
+          <w:lang w:val="es-MX"/>
+        </w:rPr>
+        <w:t xml:space="preserve">WHERE m​.​Clave ​=  e.​Clave ​AND ​p.​Numero ​= e.​Numero </w:t>
+      </w:r>
+    </w:p>
+    <w:p>
+      <w:pPr>
+        <w:rPr>
+          <w:lang w:val="es-MX"/>
+        </w:rPr>
+      </w:pPr>
+      <w:r>
+        <w:rPr>
+          <w:lang w:val="es-MX"/>
+        </w:rPr>
+        <w:t xml:space="preserve">AND ​Denominacion ​&lt;&gt; ​'CIT Yucatan' </w:t>
+      </w:r>
+    </w:p>
+    <w:p>
+      <w:pPr>
+        <w:rPr>
+          <w:lang w:val="es-MX"/>
+        </w:rPr>
+      </w:pPr>
+      <w:r>
+        <w:rPr>
+          <w:lang w:val="es-MX"/>
+        </w:rPr>
+        <w:t xml:space="preserve">GROUP BY m​.​Descripcion </w:t>
+      </w:r>
+    </w:p>
+    <w:p>
+      <w:pPr>
+        <w:rPr>
+          <w:lang w:val="es-MX"/>
+        </w:rPr>
+      </w:pPr>
+    </w:p>
+    <w:p>
+      <w:pPr>
+        <w:rPr>
+          <w:lang w:val="es-MX"/>
+        </w:rPr>
+      </w:pPr>
+      <w:r>
+        <w:rPr>
+          <w:lang w:val="es-MX"/>
+        </w:rPr>
+        <w:t xml:space="preserve"> </w:t>
+      </w:r>
+    </w:p>
+    <w:p>
+      <w:pPr>
+        <w:rPr>
+          <w:lang w:val="es-MX"/>
+        </w:rPr>
+      </w:pPr>
+      <w:r>
+        <w:rPr>
+          <w:lang w:val="es-MX"/>
+        </w:rPr>
+        <w:t xml:space="preserve">- Razón social y promedio de cantidad entregada de los proveedores cuyo promedio de cantidad entregada es mayor al promedio de la cantidad entregada por el proveedor con el RFC 'VAGO780901'.  </w:t>
+      </w:r>
+    </w:p>
+    <w:p>
+      <w:pPr>
+        <w:rPr>
+          <w:lang w:val="es-MX"/>
+        </w:rPr>
+      </w:pPr>
+      <w:r>
+        <w:rPr>
+          <w:lang w:val="es-MX"/>
+        </w:rPr>
+        <w:t xml:space="preserve">SELECT ​p.​RazonSocial​, ​AVG​(e.​Cantidad​) ​as ​'Promedio de cantidad entregada' </w:t>
+      </w:r>
+    </w:p>
+    <w:p>
+      <w:pPr>
+        <w:rPr>
+          <w:lang w:val="es-MX"/>
+        </w:rPr>
+      </w:pPr>
+      <w:r>
+        <w:rPr>
+          <w:lang w:val="es-MX"/>
+        </w:rPr>
+        <w:t xml:space="preserve">FROM ​Proveedores p, Entregan e, Materiales ​m </w:t>
+      </w:r>
+    </w:p>
+    <w:p>
+      <w:pPr>
+        <w:rPr>
+          <w:lang w:val="es-MX"/>
+        </w:rPr>
+      </w:pPr>
+      <w:r>
+        <w:rPr>
+          <w:lang w:val="es-MX"/>
+        </w:rPr>
+        <w:t xml:space="preserve">WHERE ​e.​clave ​= ​m​.​Clave ​AND ​e.​RFC ​= p.​RFC </w:t>
+      </w:r>
+    </w:p>
+    <w:p>
+      <w:pPr>
+        <w:rPr>
+          <w:lang w:val="es-MX"/>
+        </w:rPr>
+      </w:pPr>
+      <w:r>
+        <w:rPr>
+          <w:lang w:val="es-MX"/>
+        </w:rPr>
+        <w:t xml:space="preserve">GROUP BY ​p.​RazonSocial </w:t>
+      </w:r>
+    </w:p>
+    <w:p>
+      <w:pPr>
+        <w:rPr>
+          <w:lang w:val="es-MX"/>
+        </w:rPr>
+      </w:pPr>
+      <w:r>
+        <w:rPr>
+          <w:lang w:val="es-MX"/>
+        </w:rPr>
+        <w:lastRenderedPageBreak/>
+        <w:t>HAVING ​</w:t>
+      </w:r>
+      <w:r>
+        <w:rPr>
+          <w:lang w:val="es-MX"/>
+        </w:rPr>
+        <w:t xml:space="preserve">AVG​(e.​Cantidad​) &gt; (​SELECT ​AVG​(e.​Cantidad​) </w:t>
+      </w:r>
+    </w:p>
+    <w:p>
+      <w:pPr>
+        <w:rPr>
+          <w:lang w:val="es-MX"/>
+        </w:rPr>
+      </w:pPr>
+      <w:r>
+        <w:rPr>
+          <w:lang w:val="es-MX"/>
+        </w:rPr>
+        <w:t xml:space="preserve">​FROM ​Entregan e  </w:t>
+      </w:r>
+    </w:p>
+    <w:p>
+      <w:pPr>
+        <w:rPr>
+          <w:lang w:val="es-MX"/>
+        </w:rPr>
+      </w:pPr>
+    </w:p>
+    <w:p>
+      <w:pPr>
+        <w:rPr>
+          <w:lang w:val="es-MX"/>
+        </w:rPr>
+      </w:pPr>
+      <w:r>
+        <w:rPr>
+          <w:lang w:val="es-MX"/>
+        </w:rPr>
+        <w:t xml:space="preserve"> </w:t>
+      </w:r>
+    </w:p>
+    <w:p>
+      <w:pPr>
+        <w:rPr>
+          <w:lang w:val="es-MX"/>
+        </w:rPr>
+      </w:pPr>
+      <w:r>
+        <w:rPr>
+          <w:lang w:val="es-MX"/>
+        </w:rPr>
+        <w:t>-</w:t>
+      </w:r>
+      <w:r>
+        <w:rPr>
+          <w:lang w:val="es-MX"/>
+        </w:rPr>
+        <w:t xml:space="preserve"> RFC, razón social de los proveedores que participaron en el proyecto 'Infonavit Durango' y cuyas cantidades totales entregadas en el 2000 fueron mayores a las cantidades totales entregadas en el 2001. </w:t>
+      </w:r>
+    </w:p>
+    <w:p>
+      <w:pPr>
+        <w:rPr>
+          <w:lang w:val="es-MX"/>
+        </w:rPr>
+      </w:pPr>
+    </w:p>
+    <w:p>
+      <w:pPr>
+        <w:rPr>
+          <w:lang w:val="es-MX"/>
+        </w:rPr>
+      </w:pPr>
+      <w:r>
+        <w:rPr>
+          <w:lang w:val="es-MX"/>
+        </w:rPr>
+        <w:t xml:space="preserve">set DATEFORMAT ​dmy </w:t>
+      </w:r>
+    </w:p>
+    <w:p>
+      <w:pPr>
+        <w:rPr>
+          <w:lang w:val="es-MX"/>
+        </w:rPr>
+      </w:pPr>
+      <w:r>
+        <w:rPr>
+          <w:lang w:val="es-MX"/>
+        </w:rPr>
+        <w:t xml:space="preserve">SELECT ​prov.​RFC​, prov.​RazonSocial </w:t>
+      </w:r>
+    </w:p>
+    <w:p>
+      <w:pPr>
+        <w:rPr>
+          <w:lang w:val="es-MX"/>
+        </w:rPr>
+      </w:pPr>
+      <w:r>
+        <w:rPr>
+          <w:lang w:val="es-MX"/>
+        </w:rPr>
+        <w:t xml:space="preserve">FROM ​Proveedores prov, Proyectos proy, Entregan e </w:t>
+      </w:r>
+    </w:p>
+    <w:p>
+      <w:pPr>
+        <w:rPr>
+          <w:lang w:val="es-MX"/>
+        </w:rPr>
+      </w:pPr>
+      <w:r>
+        <w:rPr>
+          <w:lang w:val="es-MX"/>
+        </w:rPr>
+        <w:t xml:space="preserve">WHERE ​e.​RFC​=prov.​RFC ​AND ​e.​Numero​=proy.​Numero </w:t>
+      </w:r>
+    </w:p>
+    <w:p>
+      <w:pPr>
+        <w:rPr>
+          <w:lang w:val="es-MX"/>
+        </w:rPr>
+      </w:pPr>
+      <w:r>
+        <w:rPr>
+          <w:lang w:val="es-MX"/>
+        </w:rPr>
+        <w:t xml:space="preserve">AND ​Denominacion ​LIKE ​'Infonavit Durango' </w:t>
+      </w:r>
+    </w:p>
+    <w:p>
+      <w:pPr>
+        <w:rPr>
+          <w:lang w:val="es-MX"/>
+        </w:rPr>
+      </w:pPr>
+      <w:r>
+        <w:rPr>
+          <w:lang w:val="es-MX"/>
+        </w:rPr>
+        <w:t xml:space="preserve">GROUP BY ​prov.​RFC​, prov.​RazonSocial </w:t>
+      </w:r>
+    </w:p>
+    <w:p>
+      <w:pPr>
+        <w:rPr>
+          <w:lang w:val="es-MX"/>
+        </w:rPr>
+      </w:pPr>
+      <w:r>
+        <w:rPr>
+          <w:lang w:val="es-MX"/>
+        </w:rPr>
+        <w:t xml:space="preserve">HAVING </w:t>
+      </w:r>
+    </w:p>
+    <w:p>
+      <w:pPr>
+        <w:rPr>
+          <w:lang w:val="es-MX"/>
+        </w:rPr>
+      </w:pPr>
+      <w:r>
+        <w:rPr>
+          <w:lang w:val="es-MX"/>
+        </w:rPr>
+        <w:tab/>
+        <w:t xml:space="preserve"> ​(SELECT ​​</w:t>
+      </w:r>
+      <w:r>
+        <w:rPr>
+          <w:lang w:val="es-MX"/>
+        </w:rPr>
+        <w:tab/>
+        <w:t xml:space="preserve">SUM​(e.​Cantidad​) </w:t>
+      </w:r>
+    </w:p>
+    <w:p>
+      <w:pPr>
+        <w:rPr>
+          <w:lang w:val="es-MX"/>
+        </w:rPr>
+      </w:pPr>
+      <w:r>
+        <w:rPr>
+          <w:lang w:val="es-MX"/>
+        </w:rPr>
+        <w:t xml:space="preserve">  ​FROM ​Entregan e, Proyectos proy </w:t>
+      </w:r>
+    </w:p>
+    <w:p>
+      <w:pPr>
+        <w:rPr>
+          <w:lang w:val="es-MX"/>
+        </w:rPr>
+      </w:pPr>
+      <w:r>
+        <w:rPr>
+          <w:lang w:val="es-MX"/>
+        </w:rPr>
+        <w:t xml:space="preserve">  ​WHERE ​e.​Numero​=proy.​Numero </w:t>
+      </w:r>
+    </w:p>
+    <w:p>
+      <w:pPr>
+        <w:rPr>
+          <w:lang w:val="es-MX"/>
+        </w:rPr>
+      </w:pPr>
+      <w:r>
+        <w:rPr>
+          <w:lang w:val="es-MX"/>
+        </w:rPr>
+        <w:t xml:space="preserve">  ​AND ​proy.​Denominacion ​LIKE ​'Infonavit Durango'   ​AND ​e.​Fecha ​BETWEEN ​'01/01/2000' ​AND ​'31/12/2000'​) </w:t>
+      </w:r>
+    </w:p>
+    <w:p>
+      <w:pPr>
+        <w:rPr>
+          <w:lang w:val="es-MX"/>
+        </w:rPr>
+      </w:pPr>
+      <w:r>
+        <w:rPr>
+          <w:lang w:val="es-MX"/>
+        </w:rPr>
+        <w:t xml:space="preserve"> &gt; </w:t>
+      </w:r>
+    </w:p>
+    <w:p>
+      <w:pPr>
+        <w:rPr>
+          <w:lang w:val="es-MX"/>
+        </w:rPr>
+      </w:pPr>
+      <w:r>
+        <w:rPr>
+          <w:lang w:val="es-MX"/>
+        </w:rPr>
+        <w:t xml:space="preserve"> (​SELECT ​SUM​(e.​Cantidad​) </w:t>
+      </w:r>
+    </w:p>
+    <w:p>
+      <w:pPr>
+        <w:rPr>
+          <w:lang w:val="es-MX"/>
+        </w:rPr>
+      </w:pPr>
+      <w:r>
+        <w:rPr>
+          <w:lang w:val="es-MX"/>
+        </w:rPr>
+        <w:t xml:space="preserve">  ​FROM ​Entregan e, Proyectos proy </w:t>
+      </w:r>
+    </w:p>
+    <w:p>
+      <w:pPr>
+        <w:rPr>
+          <w:lang w:val="es-MX"/>
+        </w:rPr>
+      </w:pPr>
+      <w:r>
+        <w:rPr>
+          <w:lang w:val="es-MX"/>
+        </w:rPr>
+        <w:t xml:space="preserve">  ​WHERE ​e.​Numero​=proy.​Numero </w:t>
+      </w:r>
+    </w:p>
+    <w:p>
+      <w:pPr>
+        <w:rPr>
+          <w:lang w:val="es-MX"/>
+        </w:rPr>
+      </w:pPr>
+      <w:r>
+        <w:rPr>
+          <w:lang w:val="es-MX"/>
+        </w:rPr>
+        <w:t xml:space="preserve">  ​AND ​proy.​Denominacion ​LIKE ​'Infonavit Durango'   ​AND ​e.​Fecha ​BETWEEN ​'01/01/2001' ​AND ​'31/12/2001'​) </w:t>
+      </w:r>
+    </w:p>
+    <w:p>
+      <w:pPr>
+        <w:rPr>
+          <w:lang w:val="es-MX"/>
+        </w:rPr>
+      </w:pPr>
+      <w:r>
+        <w:rPr>
+          <w:lang w:val="es-MX"/>
+        </w:rPr>
+        <w:t xml:space="preserve"> </w:t>
+      </w:r>
+    </w:p>
+    <w:p>
+      <w:pPr>
+        <w:spacing w:after="0"/>
+        <w:rPr>
+          <w:rFonts w:cstheme="minorHAnsi"/>
           <w:sz w:val="24"/>
           <w:szCs w:val="24"/>
-          <w:lang w:val="es-MX"/>
-        </w:rPr>
-      </w:pPr>
-      <w:r>
-        <w:rPr>
-          <w:sz w:val="24"/>
-          <w:szCs w:val="24"/>
-          <w:lang w:val="es-MX"/>
-        </w:rPr>
-        <w:t>Martin Antonio Vivanco Palacios A01701167</w:t>
-      </w:r>
-    </w:p>
-    <w:p>
-      <w:pPr>
-        <w:jc w:val="right"/>
-        <w:rPr>
-          <w:sz w:val="24"/>
-          <w:szCs w:val="24"/>
-          <w:lang w:val="es-MX"/>
-        </w:rPr>
-      </w:pPr>
-    </w:p>
-    <w:p>
-      <w:pPr>
-        <w:jc w:val="center"/>
-        <w:rPr>
-          <w:b/>
-          <w:sz w:val="24"/>
-          <w:szCs w:val="24"/>
-          <w:lang w:val="es-MX"/>
-        </w:rPr>
-      </w:pPr>
-      <w:r>
-        <w:rPr>
-          <w:b/>
-          <w:sz w:val="24"/>
-          <w:szCs w:val="24"/>
-          <w:lang w:val="es-MX"/>
-        </w:rPr>
-        <w:t>Laboratorio 18: Creación de Consultas Utilizando SQL con Funciones Agregadas y Sub-consultas</w:t>
-      </w:r>
-    </w:p>
-    <w:p>
-      <w:pPr>
-        <w:jc w:val="center"/>
-        <w:rPr>
-          <w:sz w:val="24"/>
-          <w:szCs w:val="24"/>
-          <w:lang w:val="es-MX"/>
-        </w:rPr>
-      </w:pPr>
-    </w:p>
-    <w:p>
-      <w:pPr>
-        <w:rPr>
-          <w:sz w:val="24"/>
-          <w:szCs w:val="24"/>
-          <w:lang w:val="es-MX"/>
-        </w:rPr>
-      </w:pPr>
-      <w:r>
-        <w:rPr>
-          <w:sz w:val="24"/>
-          <w:szCs w:val="24"/>
-          <w:lang w:val="es-MX"/>
-        </w:rPr>
-        <w:t>+</w:t>
-      </w:r>
-      <w:r>
-        <w:rPr>
-          <w:sz w:val="24"/>
-          <w:szCs w:val="24"/>
-          <w:lang w:val="es-MX"/>
-        </w:rPr>
-        <w:t>La suma de las cantidades e importe total de todas las entregas realizadas durante el 97.</w:t>
-      </w:r>
-    </w:p>
-    <w:p>
-      <w:pPr>
-        <w:rPr>
-          <w:sz w:val="24"/>
-          <w:szCs w:val="24"/>
-          <w:lang w:val="es-MX"/>
-        </w:rPr>
-      </w:pPr>
-      <w:r>
-        <w:rPr>
-          <w:sz w:val="24"/>
-          <w:szCs w:val="24"/>
-          <w:lang w:val="es-MX"/>
-        </w:rPr>
-        <w:t>+</w:t>
-      </w:r>
-      <w:r>
-        <w:rPr>
-          <w:sz w:val="24"/>
-          <w:szCs w:val="24"/>
-          <w:lang w:val="es-MX"/>
-        </w:rPr>
-        <w:t>Para cada proveedor, obtener la razón social del proveedor, número de entregas e importe total de las entregas realizadas.</w:t>
-      </w:r>
-    </w:p>
-    <w:p>
-      <w:pPr>
-        <w:rPr>
-          <w:sz w:val="24"/>
-          <w:szCs w:val="24"/>
-          <w:lang w:val="es-MX"/>
-        </w:rPr>
-      </w:pPr>
-      <w:r>
-        <w:rPr>
-          <w:sz w:val="24"/>
-          <w:szCs w:val="24"/>
-          <w:lang w:val="es-MX"/>
-        </w:rPr>
-        <w:t>+</w:t>
-      </w:r>
-      <w:r>
-        <w:rPr>
-          <w:sz w:val="24"/>
-          <w:szCs w:val="24"/>
-          <w:lang w:val="es-MX"/>
-        </w:rPr>
-        <w:t>Por cada material obtener la clave y descripción del material, la cantidad total entregada, la mínima cantidad entregada, la máxima cantidad entregada, el importe total de las entregas de aquellos materiales en los que la cantidad promedio entregada sea mayor a 400.</w:t>
-      </w:r>
-    </w:p>
-    <w:p>
-      <w:pPr>
-        <w:rPr>
-          <w:sz w:val="24"/>
-          <w:szCs w:val="24"/>
-          <w:lang w:val="es-MX"/>
-        </w:rPr>
-      </w:pPr>
-      <w:r>
-        <w:rPr>
-          <w:sz w:val="24"/>
-          <w:szCs w:val="24"/>
-          <w:lang w:val="es-MX"/>
-        </w:rPr>
-        <w:t>+</w:t>
-      </w:r>
-      <w:r>
-        <w:rPr>
-          <w:sz w:val="24"/>
-          <w:szCs w:val="24"/>
-          <w:lang w:val="es-MX"/>
-        </w:rPr>
-        <w:t>Para cada proveedor, indicar su razón social y mostrar la cantidad promedio de cada material entregado, detallando la clave y descripción del material, excluyendo aquellos proveedores para los que la cantidad promedio sea menor a 500.</w:t>
-      </w:r>
-    </w:p>
-    <w:p>
-      <w:pPr>
-        <w:rPr>
-          <w:sz w:val="24"/>
-          <w:szCs w:val="24"/>
-          <w:lang w:val="es-MX"/>
-        </w:rPr>
-      </w:pPr>
-      <w:r>
-        <w:rPr>
-          <w:sz w:val="24"/>
-          <w:szCs w:val="24"/>
-          <w:lang w:val="es-MX"/>
-        </w:rPr>
-        <w:t>+</w:t>
-      </w:r>
-      <w:r>
-        <w:rPr>
-          <w:sz w:val="24"/>
-          <w:szCs w:val="24"/>
-          <w:lang w:val="es-MX"/>
-        </w:rPr>
-        <w:t xml:space="preserve">Mostrar en una solo consulta los mismos datos que en la consulta </w:t>
-      </w:r>
-      <w:r>
-        <w:rPr>
-          <w:sz w:val="24"/>
-          <w:szCs w:val="24"/>
-          <w:lang w:val="es-MX"/>
-        </w:rPr>
-        <w:t>anterior,</w:t>
-      </w:r>
-      <w:r>
-        <w:rPr>
-          <w:sz w:val="24"/>
-          <w:szCs w:val="24"/>
-          <w:lang w:val="es-MX"/>
-        </w:rPr>
-        <w:t xml:space="preserve"> pero para dos grupos de proveedores: aquellos para los que la cantidad promedio entregada es menor a 370 y aquellos para los que la cantidad promedio entregada sea mayor a 450.</w:t>
-      </w:r>
-    </w:p>
-    <w:p>
-      <w:pPr>
-        <w:rPr>
-          <w:sz w:val="24"/>
-          <w:szCs w:val="24"/>
-          <w:lang w:val="es-MX"/>
-        </w:rPr>
-      </w:pPr>
-    </w:p>
-    <w:p>
-      <w:pPr>
-        <w:rPr>
-          <w:b/>
-          <w:sz w:val="24"/>
-          <w:szCs w:val="24"/>
-          <w:lang w:val="es-MX"/>
-        </w:rPr>
-      </w:pPr>
-      <w:r>
-        <w:rPr>
-          <w:b/>
-          <w:sz w:val="24"/>
-          <w:szCs w:val="24"/>
-          <w:lang w:val="es-MX"/>
-        </w:rPr>
-        <w:t>Utilizando la sentencia</w:t>
-      </w:r>
-    </w:p>
-    <w:p>
-      <w:pPr>
-        <w:rPr>
-          <w:sz w:val="24"/>
-          <w:szCs w:val="24"/>
-          <w:lang w:val="es-MX"/>
-        </w:rPr>
-      </w:pPr>
-      <w:r>
-        <w:rPr>
-          <w:sz w:val="24"/>
-          <w:szCs w:val="24"/>
-          <w:lang w:val="es-MX"/>
-        </w:rPr>
-        <w:t xml:space="preserve">INSERT INTO tabla VALUES (valorcolumna1, valorcolumna2, </w:t>
-      </w:r>
-      <w:proofErr w:type="gramStart"/>
-      <w:r>
-        <w:rPr>
-          <w:sz w:val="24"/>
-          <w:szCs w:val="24"/>
-          <w:lang w:val="es-MX"/>
-        </w:rPr>
-        <w:t>[...] ,</w:t>
-      </w:r>
-      <w:proofErr w:type="gramEnd"/>
-      <w:r>
-        <w:rPr>
-          <w:sz w:val="24"/>
-          <w:szCs w:val="24"/>
-          <w:lang w:val="es-MX"/>
-        </w:rPr>
-        <w:t xml:space="preserve"> </w:t>
-      </w:r>
-      <w:proofErr w:type="spellStart"/>
-      <w:r>
-        <w:rPr>
-          <w:sz w:val="24"/>
-          <w:szCs w:val="24"/>
-          <w:lang w:val="es-MX"/>
-        </w:rPr>
-        <w:t>valorcolumnan</w:t>
-      </w:r>
-      <w:proofErr w:type="spellEnd"/>
-      <w:r>
-        <w:rPr>
-          <w:sz w:val="24"/>
-          <w:szCs w:val="24"/>
-          <w:lang w:val="es-MX"/>
-        </w:rPr>
-        <w:t>) ;</w:t>
-      </w:r>
-    </w:p>
-    <w:p>
-      <w:pPr>
-        <w:rPr>
-          <w:sz w:val="24"/>
-          <w:szCs w:val="24"/>
-          <w:lang w:val="es-MX"/>
-        </w:rPr>
-      </w:pPr>
-    </w:p>
-    <w:p>
-      <w:pPr>
-        <w:rPr>
-          <w:sz w:val="24"/>
-          <w:szCs w:val="24"/>
-          <w:lang w:val="es-MX"/>
-        </w:rPr>
-      </w:pPr>
-      <w:r>
-        <w:rPr>
-          <w:sz w:val="24"/>
-          <w:szCs w:val="24"/>
-          <w:lang w:val="es-MX"/>
-        </w:rPr>
-        <w:t>Considerando que los valores de tipos CHAR y VARCHAR deben ir encerrados entre apóstrofes, los valores numéricos se escriben directamente y los de fecha, como '1-JAN-00' para 1o. de enero del 2000, inserta cinco nuevos materiales.</w:t>
-      </w:r>
-    </w:p>
-    <w:p>
-      <w:pPr>
-        <w:rPr>
-          <w:sz w:val="24"/>
-          <w:szCs w:val="24"/>
-          <w:lang w:val="es-MX"/>
-        </w:rPr>
-      </w:pPr>
-    </w:p>
-    <w:p>
-      <w:pPr>
-        <w:rPr>
-          <w:b/>
-          <w:sz w:val="24"/>
-          <w:szCs w:val="24"/>
-          <w:lang w:val="es-MX"/>
-        </w:rPr>
-      </w:pPr>
-      <w:r>
-        <w:rPr>
-          <w:b/>
-          <w:sz w:val="24"/>
-          <w:szCs w:val="24"/>
-          <w:lang w:val="es-MX"/>
-        </w:rPr>
-        <w:t>Con base en lo que se explica en la lectura sobre consultas con roles y subconsultas, plantea y ejecuta las siguientes consultas:</w:t>
-      </w:r>
-    </w:p>
-    <w:p>
-      <w:pPr>
-        <w:rPr>
-          <w:sz w:val="24"/>
-          <w:szCs w:val="24"/>
-          <w:lang w:val="es-MX"/>
-        </w:rPr>
-      </w:pPr>
-    </w:p>
-    <w:p>
-      <w:pPr>
-        <w:rPr>
-          <w:sz w:val="24"/>
-          <w:szCs w:val="24"/>
-          <w:lang w:val="es-MX"/>
-        </w:rPr>
-      </w:pPr>
-      <w:r>
-        <w:rPr>
-          <w:sz w:val="24"/>
-          <w:szCs w:val="24"/>
-          <w:lang w:val="es-MX"/>
-        </w:rPr>
-        <w:t>+</w:t>
-      </w:r>
-      <w:r>
-        <w:rPr>
-          <w:sz w:val="24"/>
-          <w:szCs w:val="24"/>
-          <w:lang w:val="es-MX"/>
-        </w:rPr>
-        <w:t>Clave y descripción de los materiales que nunca han sido entregados.</w:t>
-      </w:r>
-    </w:p>
-    <w:p>
-      <w:pPr>
-        <w:rPr>
-          <w:sz w:val="24"/>
-          <w:szCs w:val="24"/>
-          <w:lang w:val="es-MX"/>
-        </w:rPr>
-      </w:pPr>
-      <w:r>
-        <w:rPr>
-          <w:sz w:val="24"/>
-          <w:szCs w:val="24"/>
-          <w:lang w:val="es-MX"/>
-        </w:rPr>
-        <w:t>+</w:t>
-      </w:r>
-      <w:r>
-        <w:rPr>
-          <w:sz w:val="24"/>
-          <w:szCs w:val="24"/>
-          <w:lang w:val="es-MX"/>
-        </w:rPr>
-        <w:t>Razón social de los proveedores que han realizado entregas tanto al proyecto 'Vamos México' como al proyecto 'Querétaro Limpio'.</w:t>
-      </w:r>
-    </w:p>
-    <w:p>
-      <w:pPr>
-        <w:rPr>
-          <w:sz w:val="24"/>
-          <w:szCs w:val="24"/>
-          <w:lang w:val="es-MX"/>
-        </w:rPr>
-      </w:pPr>
-      <w:r>
-        <w:rPr>
-          <w:sz w:val="24"/>
-          <w:szCs w:val="24"/>
-          <w:lang w:val="es-MX"/>
-        </w:rPr>
-        <w:lastRenderedPageBreak/>
-        <w:t>+</w:t>
-      </w:r>
-      <w:r>
-        <w:rPr>
-          <w:sz w:val="24"/>
-          <w:szCs w:val="24"/>
-          <w:lang w:val="es-MX"/>
-        </w:rPr>
-        <w:t>Descripción de los materiales que nunca han sido entregados al proyecto 'CIT Yucatán'.</w:t>
-      </w:r>
-    </w:p>
-    <w:p>
-      <w:pPr>
-        <w:rPr>
-          <w:sz w:val="24"/>
-          <w:szCs w:val="24"/>
-          <w:lang w:val="es-MX"/>
-        </w:rPr>
-      </w:pPr>
-      <w:r>
-        <w:rPr>
-          <w:sz w:val="24"/>
-          <w:szCs w:val="24"/>
-          <w:lang w:val="es-MX"/>
-        </w:rPr>
-        <w:t>+</w:t>
-      </w:r>
-      <w:r>
-        <w:rPr>
-          <w:sz w:val="24"/>
-          <w:szCs w:val="24"/>
-          <w:lang w:val="es-MX"/>
-        </w:rPr>
-        <w:t xml:space="preserve">Razón social y promedio de cantidad entregada de los proveedores cuyo promedio de cantidad entregada es mayor al promedio de la cantidad entregada por el proveedor con </w:t>
-      </w:r>
-      <w:r>
-        <w:rPr>
-          <w:sz w:val="24"/>
-          <w:szCs w:val="24"/>
-          <w:lang w:val="es-MX"/>
-        </w:rPr>
-        <w:t>la RFC</w:t>
-      </w:r>
-      <w:r>
-        <w:rPr>
-          <w:sz w:val="24"/>
-          <w:szCs w:val="24"/>
-          <w:lang w:val="es-MX"/>
-        </w:rPr>
-        <w:t xml:space="preserve"> 'VAGO780901'.</w:t>
-      </w:r>
-    </w:p>
-    <w:p>
-      <w:pPr>
-        <w:rPr>
-          <w:sz w:val="24"/>
-          <w:szCs w:val="24"/>
-          <w:lang w:val="es-MX"/>
-        </w:rPr>
-      </w:pPr>
-      <w:r>
-        <w:rPr>
-          <w:sz w:val="24"/>
-          <w:szCs w:val="24"/>
-          <w:lang w:val="es-MX"/>
-        </w:rPr>
-        <w:t>+</w:t>
-      </w:r>
-      <w:r>
-        <w:rPr>
-          <w:sz w:val="24"/>
-          <w:szCs w:val="24"/>
-          <w:lang w:val="es-MX"/>
-        </w:rPr>
-        <w:t>RFC, razón social de los proveedores que participaron en el proyecto 'Infonavit Durango' y cuyas cantidades totales entregadas en el 2000 fueron mayores a las cantidades totales entregadas en el 2001.</w:t>
-      </w:r>
-    </w:p>
-    <w:p>
-      <w:pPr>
-        <w:jc w:val="center"/>
-        <w:rPr>
-          <w:b/>
-          <w:sz w:val="24"/>
-          <w:szCs w:val="24"/>
-          <w:lang w:val="es-MX"/>
-        </w:rPr>
-      </w:pPr>
-      <w:bookmarkStart w:id="0" w:name="_GoBack"/>
-      <w:bookmarkEnd w:id="0"/>
-    </w:p>
-    <w:p>
-      <w:pPr>
-        <w:rPr>
-          <w:b/>
           <w:lang w:val="es-MX"/>
         </w:rPr>
       </w:pPr>
@@ -525,6 +1983,359 @@
     </w:sectPr>
   </w:body>
 </w:document>
+</file>
+
+<file path=word/numbering.xml><?xml version="1.0" encoding="utf-8"?>
+<w:numbering xmlns:wpc="http://schemas.microsoft.com/office/word/2010/wordprocessingCanvas" xmlns:cx="http://schemas.microsoft.com/office/drawing/2014/chartex" xmlns:cx1="http://schemas.microsoft.com/office/drawing/2015/9/8/chartex" xmlns:cx2="http://schemas.microsoft.com/office/drawing/2015/10/21/chartex" xmlns:cx3="http://schemas.microsoft.com/office/drawing/2016/5/9/chartex" xmlns:cx4="http://schemas.microsoft.com/office/drawing/2016/5/10/chartex" xmlns:cx5="http://schemas.microsoft.com/office/drawing/2016/5/11/chartex" xmlns:cx6="http://schemas.microsoft.com/office/drawing/2016/5/12/chartex" xmlns:cx7="http://schemas.microsoft.com/office/drawing/2016/5/13/chartex" xmlns:cx8="http://schemas.microsoft.com/office/drawing/2016/5/14/chartex" xmlns:mc="http://schemas.openxmlformats.org/markup-compatibility/2006" xmlns:aink="http://schemas.microsoft.com/office/drawing/2016/ink" xmlns:am3d="http://schemas.microsoft.com/office/drawing/2017/model3d" xmlns:o="urn:schemas-microsoft-com:office:office" xmlns:r="http://schemas.openxmlformats.org/officeDocument/2006/relationships" xmlns:m="http://schemas.openxmlformats.org/officeDocument/2006/math" xmlns:v="urn:schemas-microsoft-com:vml" xmlns:wp14="http://schemas.microsoft.com/office/word/2010/wordprocessingDrawing" xmlns:wp="http://schemas.openxmlformats.org/drawingml/2006/wordprocessingDrawing" xmlns:w10="urn:schemas-microsoft-com:office:word" xmlns:w="http://schemas.openxmlformats.org/wordprocessingml/2006/main" xmlns:w14="http://schemas.microsoft.com/office/word/2010/wordml" xmlns:w15="http://schemas.microsoft.com/office/word/2012/wordml" xmlns:w16cid="http://schemas.microsoft.com/office/word/2016/wordml/cid" xmlns:w16se="http://schemas.microsoft.com/office/word/2015/wordml/symex" xmlns:wpg="http://schemas.microsoft.com/office/word/2010/wordprocessingGroup" xmlns:wpi="http://schemas.microsoft.com/office/word/2010/wordprocessingInk" xmlns:wne="http://schemas.microsoft.com/office/word/2006/wordml" xmlns:wps="http://schemas.microsoft.com/office/word/2010/wordprocessingShape" mc:Ignorable="w14 w15 w16se w16cid wp14">
+  <w:abstractNum w:abstractNumId="0" w15:restartNumberingAfterBreak="0">
+    <w:nsid w:val="08234882"/>
+    <w:multiLevelType w:val="hybridMultilevel"/>
+    <w:tmpl w:val="CF9C2BC0"/>
+    <w:lvl w:ilvl="0" w:tplc="7CEA8326">
+      <w:start w:val="546"/>
+      <w:numFmt w:val="bullet"/>
+      <w:lvlText w:val="-"/>
+      <w:lvlJc w:val="left"/>
+      <w:pPr>
+        <w:ind w:left="720" w:hanging="360"/>
+      </w:pPr>
+      <w:rPr>
+        <w:rFonts w:ascii="Calibri" w:eastAsiaTheme="minorHAnsi" w:hAnsi="Calibri" w:cs="Calibri" w:hint="default"/>
+      </w:rPr>
+    </w:lvl>
+    <w:lvl w:ilvl="1" w:tplc="10090003" w:tentative="1">
+      <w:start w:val="1"/>
+      <w:numFmt w:val="bullet"/>
+      <w:lvlText w:val="o"/>
+      <w:lvlJc w:val="left"/>
+      <w:pPr>
+        <w:ind w:left="1440" w:hanging="360"/>
+      </w:pPr>
+      <w:rPr>
+        <w:rFonts w:ascii="Courier New" w:hAnsi="Courier New" w:cs="Courier New" w:hint="default"/>
+      </w:rPr>
+    </w:lvl>
+    <w:lvl w:ilvl="2" w:tplc="10090005" w:tentative="1">
+      <w:start w:val="1"/>
+      <w:numFmt w:val="bullet"/>
+      <w:lvlText w:val=""/>
+      <w:lvlJc w:val="left"/>
+      <w:pPr>
+        <w:ind w:left="2160" w:hanging="360"/>
+      </w:pPr>
+      <w:rPr>
+        <w:rFonts w:ascii="Wingdings" w:hAnsi="Wingdings" w:hint="default"/>
+      </w:rPr>
+    </w:lvl>
+    <w:lvl w:ilvl="3" w:tplc="10090001" w:tentative="1">
+      <w:start w:val="1"/>
+      <w:numFmt w:val="bullet"/>
+      <w:lvlText w:val=""/>
+      <w:lvlJc w:val="left"/>
+      <w:pPr>
+        <w:ind w:left="2880" w:hanging="360"/>
+      </w:pPr>
+      <w:rPr>
+        <w:rFonts w:ascii="Symbol" w:hAnsi="Symbol" w:hint="default"/>
+      </w:rPr>
+    </w:lvl>
+    <w:lvl w:ilvl="4" w:tplc="10090003" w:tentative="1">
+      <w:start w:val="1"/>
+      <w:numFmt w:val="bullet"/>
+      <w:lvlText w:val="o"/>
+      <w:lvlJc w:val="left"/>
+      <w:pPr>
+        <w:ind w:left="3600" w:hanging="360"/>
+      </w:pPr>
+      <w:rPr>
+        <w:rFonts w:ascii="Courier New" w:hAnsi="Courier New" w:cs="Courier New" w:hint="default"/>
+      </w:rPr>
+    </w:lvl>
+    <w:lvl w:ilvl="5" w:tplc="10090005" w:tentative="1">
+      <w:start w:val="1"/>
+      <w:numFmt w:val="bullet"/>
+      <w:lvlText w:val=""/>
+      <w:lvlJc w:val="left"/>
+      <w:pPr>
+        <w:ind w:left="4320" w:hanging="360"/>
+      </w:pPr>
+      <w:rPr>
+        <w:rFonts w:ascii="Wingdings" w:hAnsi="Wingdings" w:hint="default"/>
+      </w:rPr>
+    </w:lvl>
+    <w:lvl w:ilvl="6" w:tplc="10090001" w:tentative="1">
+      <w:start w:val="1"/>
+      <w:numFmt w:val="bullet"/>
+      <w:lvlText w:val=""/>
+      <w:lvlJc w:val="left"/>
+      <w:pPr>
+        <w:ind w:left="5040" w:hanging="360"/>
+      </w:pPr>
+      <w:rPr>
+        <w:rFonts w:ascii="Symbol" w:hAnsi="Symbol" w:hint="default"/>
+      </w:rPr>
+    </w:lvl>
+    <w:lvl w:ilvl="7" w:tplc="10090003" w:tentative="1">
+      <w:start w:val="1"/>
+      <w:numFmt w:val="bullet"/>
+      <w:lvlText w:val="o"/>
+      <w:lvlJc w:val="left"/>
+      <w:pPr>
+        <w:ind w:left="5760" w:hanging="360"/>
+      </w:pPr>
+      <w:rPr>
+        <w:rFonts w:ascii="Courier New" w:hAnsi="Courier New" w:cs="Courier New" w:hint="default"/>
+      </w:rPr>
+    </w:lvl>
+    <w:lvl w:ilvl="8" w:tplc="10090005" w:tentative="1">
+      <w:start w:val="1"/>
+      <w:numFmt w:val="bullet"/>
+      <w:lvlText w:val=""/>
+      <w:lvlJc w:val="left"/>
+      <w:pPr>
+        <w:ind w:left="6480" w:hanging="360"/>
+      </w:pPr>
+      <w:rPr>
+        <w:rFonts w:ascii="Wingdings" w:hAnsi="Wingdings" w:hint="default"/>
+      </w:rPr>
+    </w:lvl>
+  </w:abstractNum>
+  <w:abstractNum w:abstractNumId="1" w15:restartNumberingAfterBreak="0">
+    <w:nsid w:val="2D275FB6"/>
+    <w:multiLevelType w:val="hybridMultilevel"/>
+    <w:tmpl w:val="D9948768"/>
+    <w:lvl w:ilvl="0" w:tplc="D6980FB4">
+      <w:start w:val="546"/>
+      <w:numFmt w:val="bullet"/>
+      <w:lvlText w:val="-"/>
+      <w:lvlJc w:val="left"/>
+      <w:pPr>
+        <w:ind w:left="720" w:hanging="360"/>
+      </w:pPr>
+      <w:rPr>
+        <w:rFonts w:ascii="Calibri" w:eastAsiaTheme="minorHAnsi" w:hAnsi="Calibri" w:cs="Calibri" w:hint="default"/>
+      </w:rPr>
+    </w:lvl>
+    <w:lvl w:ilvl="1" w:tplc="10090003" w:tentative="1">
+      <w:start w:val="1"/>
+      <w:numFmt w:val="bullet"/>
+      <w:lvlText w:val="o"/>
+      <w:lvlJc w:val="left"/>
+      <w:pPr>
+        <w:ind w:left="1440" w:hanging="360"/>
+      </w:pPr>
+      <w:rPr>
+        <w:rFonts w:ascii="Courier New" w:hAnsi="Courier New" w:cs="Courier New" w:hint="default"/>
+      </w:rPr>
+    </w:lvl>
+    <w:lvl w:ilvl="2" w:tplc="10090005" w:tentative="1">
+      <w:start w:val="1"/>
+      <w:numFmt w:val="bullet"/>
+      <w:lvlText w:val=""/>
+      <w:lvlJc w:val="left"/>
+      <w:pPr>
+        <w:ind w:left="2160" w:hanging="360"/>
+      </w:pPr>
+      <w:rPr>
+        <w:rFonts w:ascii="Wingdings" w:hAnsi="Wingdings" w:hint="default"/>
+      </w:rPr>
+    </w:lvl>
+    <w:lvl w:ilvl="3" w:tplc="10090001" w:tentative="1">
+      <w:start w:val="1"/>
+      <w:numFmt w:val="bullet"/>
+      <w:lvlText w:val=""/>
+      <w:lvlJc w:val="left"/>
+      <w:pPr>
+        <w:ind w:left="2880" w:hanging="360"/>
+      </w:pPr>
+      <w:rPr>
+        <w:rFonts w:ascii="Symbol" w:hAnsi="Symbol" w:hint="default"/>
+      </w:rPr>
+    </w:lvl>
+    <w:lvl w:ilvl="4" w:tplc="10090003" w:tentative="1">
+      <w:start w:val="1"/>
+      <w:numFmt w:val="bullet"/>
+      <w:lvlText w:val="o"/>
+      <w:lvlJc w:val="left"/>
+      <w:pPr>
+        <w:ind w:left="3600" w:hanging="360"/>
+      </w:pPr>
+      <w:rPr>
+        <w:rFonts w:ascii="Courier New" w:hAnsi="Courier New" w:cs="Courier New" w:hint="default"/>
+      </w:rPr>
+    </w:lvl>
+    <w:lvl w:ilvl="5" w:tplc="10090005" w:tentative="1">
+      <w:start w:val="1"/>
+      <w:numFmt w:val="bullet"/>
+      <w:lvlText w:val=""/>
+      <w:lvlJc w:val="left"/>
+      <w:pPr>
+        <w:ind w:left="4320" w:hanging="360"/>
+      </w:pPr>
+      <w:rPr>
+        <w:rFonts w:ascii="Wingdings" w:hAnsi="Wingdings" w:hint="default"/>
+      </w:rPr>
+    </w:lvl>
+    <w:lvl w:ilvl="6" w:tplc="10090001" w:tentative="1">
+      <w:start w:val="1"/>
+      <w:numFmt w:val="bullet"/>
+      <w:lvlText w:val=""/>
+      <w:lvlJc w:val="left"/>
+      <w:pPr>
+        <w:ind w:left="5040" w:hanging="360"/>
+      </w:pPr>
+      <w:rPr>
+        <w:rFonts w:ascii="Symbol" w:hAnsi="Symbol" w:hint="default"/>
+      </w:rPr>
+    </w:lvl>
+    <w:lvl w:ilvl="7" w:tplc="10090003" w:tentative="1">
+      <w:start w:val="1"/>
+      <w:numFmt w:val="bullet"/>
+      <w:lvlText w:val="o"/>
+      <w:lvlJc w:val="left"/>
+      <w:pPr>
+        <w:ind w:left="5760" w:hanging="360"/>
+      </w:pPr>
+      <w:rPr>
+        <w:rFonts w:ascii="Courier New" w:hAnsi="Courier New" w:cs="Courier New" w:hint="default"/>
+      </w:rPr>
+    </w:lvl>
+    <w:lvl w:ilvl="8" w:tplc="10090005" w:tentative="1">
+      <w:start w:val="1"/>
+      <w:numFmt w:val="bullet"/>
+      <w:lvlText w:val=""/>
+      <w:lvlJc w:val="left"/>
+      <w:pPr>
+        <w:ind w:left="6480" w:hanging="360"/>
+      </w:pPr>
+      <w:rPr>
+        <w:rFonts w:ascii="Wingdings" w:hAnsi="Wingdings" w:hint="default"/>
+      </w:rPr>
+    </w:lvl>
+  </w:abstractNum>
+  <w:abstractNum w:abstractNumId="2" w15:restartNumberingAfterBreak="0">
+    <w:nsid w:val="770725E9"/>
+    <w:multiLevelType w:val="hybridMultilevel"/>
+    <w:tmpl w:val="E57E90DE"/>
+    <w:lvl w:ilvl="0" w:tplc="C50614BC">
+      <w:start w:val="546"/>
+      <w:numFmt w:val="bullet"/>
+      <w:lvlText w:val="-"/>
+      <w:lvlJc w:val="left"/>
+      <w:pPr>
+        <w:ind w:left="720" w:hanging="360"/>
+      </w:pPr>
+      <w:rPr>
+        <w:rFonts w:ascii="Calibri" w:eastAsiaTheme="minorHAnsi" w:hAnsi="Calibri" w:cs="Calibri" w:hint="default"/>
+      </w:rPr>
+    </w:lvl>
+    <w:lvl w:ilvl="1" w:tplc="10090003" w:tentative="1">
+      <w:start w:val="1"/>
+      <w:numFmt w:val="bullet"/>
+      <w:lvlText w:val="o"/>
+      <w:lvlJc w:val="left"/>
+      <w:pPr>
+        <w:ind w:left="1440" w:hanging="360"/>
+      </w:pPr>
+      <w:rPr>
+        <w:rFonts w:ascii="Courier New" w:hAnsi="Courier New" w:cs="Courier New" w:hint="default"/>
+      </w:rPr>
+    </w:lvl>
+    <w:lvl w:ilvl="2" w:tplc="10090005" w:tentative="1">
+      <w:start w:val="1"/>
+      <w:numFmt w:val="bullet"/>
+      <w:lvlText w:val=""/>
+      <w:lvlJc w:val="left"/>
+      <w:pPr>
+        <w:ind w:left="2160" w:hanging="360"/>
+      </w:pPr>
+      <w:rPr>
+        <w:rFonts w:ascii="Wingdings" w:hAnsi="Wingdings" w:hint="default"/>
+      </w:rPr>
+    </w:lvl>
+    <w:lvl w:ilvl="3" w:tplc="10090001" w:tentative="1">
+      <w:start w:val="1"/>
+      <w:numFmt w:val="bullet"/>
+      <w:lvlText w:val=""/>
+      <w:lvlJc w:val="left"/>
+      <w:pPr>
+        <w:ind w:left="2880" w:hanging="360"/>
+      </w:pPr>
+      <w:rPr>
+        <w:rFonts w:ascii="Symbol" w:hAnsi="Symbol" w:hint="default"/>
+      </w:rPr>
+    </w:lvl>
+    <w:lvl w:ilvl="4" w:tplc="10090003" w:tentative="1">
+      <w:start w:val="1"/>
+      <w:numFmt w:val="bullet"/>
+      <w:lvlText w:val="o"/>
+      <w:lvlJc w:val="left"/>
+      <w:pPr>
+        <w:ind w:left="3600" w:hanging="360"/>
+      </w:pPr>
+      <w:rPr>
+        <w:rFonts w:ascii="Courier New" w:hAnsi="Courier New" w:cs="Courier New" w:hint="default"/>
+      </w:rPr>
+    </w:lvl>
+    <w:lvl w:ilvl="5" w:tplc="10090005" w:tentative="1">
+      <w:start w:val="1"/>
+      <w:numFmt w:val="bullet"/>
+      <w:lvlText w:val=""/>
+      <w:lvlJc w:val="left"/>
+      <w:pPr>
+        <w:ind w:left="4320" w:hanging="360"/>
+      </w:pPr>
+      <w:rPr>
+        <w:rFonts w:ascii="Wingdings" w:hAnsi="Wingdings" w:hint="default"/>
+      </w:rPr>
+    </w:lvl>
+    <w:lvl w:ilvl="6" w:tplc="10090001" w:tentative="1">
+      <w:start w:val="1"/>
+      <w:numFmt w:val="bullet"/>
+      <w:lvlText w:val=""/>
+      <w:lvlJc w:val="left"/>
+      <w:pPr>
+        <w:ind w:left="5040" w:hanging="360"/>
+      </w:pPr>
+      <w:rPr>
+        <w:rFonts w:ascii="Symbol" w:hAnsi="Symbol" w:hint="default"/>
+      </w:rPr>
+    </w:lvl>
+    <w:lvl w:ilvl="7" w:tplc="10090003" w:tentative="1">
+      <w:start w:val="1"/>
+      <w:numFmt w:val="bullet"/>
+      <w:lvlText w:val="o"/>
+      <w:lvlJc w:val="left"/>
+      <w:pPr>
+        <w:ind w:left="5760" w:hanging="360"/>
+      </w:pPr>
+      <w:rPr>
+        <w:rFonts w:ascii="Courier New" w:hAnsi="Courier New" w:cs="Courier New" w:hint="default"/>
+      </w:rPr>
+    </w:lvl>
+    <w:lvl w:ilvl="8" w:tplc="10090005" w:tentative="1">
+      <w:start w:val="1"/>
+      <w:numFmt w:val="bullet"/>
+      <w:lvlText w:val=""/>
+      <w:lvlJc w:val="left"/>
+      <w:pPr>
+        <w:ind w:left="6480" w:hanging="360"/>
+      </w:pPr>
+      <w:rPr>
+        <w:rFonts w:ascii="Wingdings" w:hAnsi="Wingdings" w:hint="default"/>
+      </w:rPr>
+    </w:lvl>
+  </w:abstractNum>
+  <w:num w:numId="1">
+    <w:abstractNumId w:val="1"/>
+  </w:num>
+  <w:num w:numId="2">
+    <w:abstractNumId w:val="0"/>
+  </w:num>
+  <w:num w:numId="3">
+    <w:abstractNumId w:val="2"/>
+  </w:num>
+</w:numbering>
 </file>
 
 <file path=word/styles.xml><?xml version="1.0" encoding="utf-8"?>
@@ -925,6 +2736,52 @@
     <w:name w:val="Normal"/>
     <w:qFormat/>
   </w:style>
+  <w:style w:type="paragraph" w:styleId="Heading1">
+    <w:name w:val="heading 1"/>
+    <w:next w:val="Normal"/>
+    <w:link w:val="Heading1Char"/>
+    <w:uiPriority w:val="9"/>
+    <w:qFormat/>
+    <w:rsid w:val="00DA5FA7"/>
+    <w:pPr>
+      <w:keepNext/>
+      <w:keepLines/>
+      <w:spacing w:after="12" w:line="256" w:lineRule="auto"/>
+      <w:ind w:left="10" w:hanging="10"/>
+      <w:outlineLvl w:val="0"/>
+    </w:pPr>
+    <w:rPr>
+      <w:rFonts w:ascii="Calibri" w:eastAsia="Calibri" w:hAnsi="Calibri" w:cs="Calibri"/>
+      <w:b/>
+      <w:color w:val="000000"/>
+      <w:sz w:val="23"/>
+      <w:lang w:val="en-CA" w:eastAsia="en-CA"/>
+    </w:rPr>
+  </w:style>
+  <w:style w:type="paragraph" w:styleId="Heading2">
+    <w:name w:val="heading 2"/>
+    <w:next w:val="Normal"/>
+    <w:link w:val="Heading2Char"/>
+    <w:uiPriority w:val="9"/>
+    <w:semiHidden/>
+    <w:unhideWhenUsed/>
+    <w:qFormat/>
+    <w:rsid w:val="00DA5FA7"/>
+    <w:pPr>
+      <w:keepNext/>
+      <w:keepLines/>
+      <w:spacing w:after="18" w:line="256" w:lineRule="auto"/>
+      <w:ind w:left="10" w:hanging="10"/>
+      <w:outlineLvl w:val="1"/>
+    </w:pPr>
+    <w:rPr>
+      <w:rFonts w:ascii="Calibri" w:eastAsia="Calibri" w:hAnsi="Calibri" w:cs="Calibri"/>
+      <w:b/>
+      <w:color w:val="008000"/>
+      <w:sz w:val="18"/>
+      <w:lang w:val="en-CA" w:eastAsia="en-CA"/>
+    </w:rPr>
+  </w:style>
   <w:style w:type="character" w:default="1" w:styleId="DefaultParagraphFont">
     <w:name w:val="Default Paragraph Font"/>
     <w:uiPriority w:val="1"/>
@@ -951,6 +2808,65 @@
     <w:uiPriority w:val="99"/>
     <w:semiHidden/>
     <w:unhideWhenUsed/>
+  </w:style>
+  <w:style w:type="character" w:customStyle="1" w:styleId="Heading1Char">
+    <w:name w:val="Heading 1 Char"/>
+    <w:basedOn w:val="DefaultParagraphFont"/>
+    <w:link w:val="Heading1"/>
+    <w:uiPriority w:val="9"/>
+    <w:rsid w:val="00DA5FA7"/>
+    <w:rPr>
+      <w:rFonts w:ascii="Calibri" w:eastAsia="Calibri" w:hAnsi="Calibri" w:cs="Calibri"/>
+      <w:b/>
+      <w:color w:val="000000"/>
+      <w:sz w:val="23"/>
+      <w:lang w:val="en-CA" w:eastAsia="en-CA"/>
+    </w:rPr>
+  </w:style>
+  <w:style w:type="character" w:customStyle="1" w:styleId="Heading2Char">
+    <w:name w:val="Heading 2 Char"/>
+    <w:basedOn w:val="DefaultParagraphFont"/>
+    <w:link w:val="Heading2"/>
+    <w:uiPriority w:val="9"/>
+    <w:semiHidden/>
+    <w:rsid w:val="00DA5FA7"/>
+    <w:rPr>
+      <w:rFonts w:ascii="Calibri" w:eastAsia="Calibri" w:hAnsi="Calibri" w:cs="Calibri"/>
+      <w:b/>
+      <w:color w:val="008000"/>
+      <w:sz w:val="18"/>
+      <w:lang w:val="en-CA" w:eastAsia="en-CA"/>
+    </w:rPr>
+  </w:style>
+  <w:style w:type="table" w:customStyle="1" w:styleId="TableGrid">
+    <w:name w:val="TableGrid"/>
+    <w:rsid w:val="00DA5FA7"/>
+    <w:pPr>
+      <w:spacing w:after="0" w:line="240" w:lineRule="auto"/>
+    </w:pPr>
+    <w:rPr>
+      <w:rFonts w:eastAsiaTheme="minorEastAsia"/>
+      <w:lang w:val="en-CA" w:eastAsia="en-CA"/>
+    </w:rPr>
+    <w:tblPr>
+      <w:tblCellMar>
+        <w:top w:w="0" w:type="dxa"/>
+        <w:left w:w="0" w:type="dxa"/>
+        <w:bottom w:w="0" w:type="dxa"/>
+        <w:right w:w="0" w:type="dxa"/>
+      </w:tblCellMar>
+    </w:tblPr>
+  </w:style>
+  <w:style w:type="paragraph" w:styleId="ListParagraph">
+    <w:name w:val="List Paragraph"/>
+    <w:basedOn w:val="Normal"/>
+    <w:uiPriority w:val="34"/>
+    <w:qFormat/>
+    <w:rsid w:val="00DA5FA7"/>
+    <w:pPr>
+      <w:ind w:left="720"/>
+      <w:contextualSpacing/>
+    </w:pPr>
   </w:style>
 </w:styles>
 </file>
